--- a/University Study/ISYS2120/Data Security.docx
+++ b/University Study/ISYS2120/Data Security.docx
@@ -2,18 +2,3527 @@
 <file path=word/document.xml><?xml version="1.0" encoding="utf-8"?>
 <w:document xmlns:wpc="http://schemas.microsoft.com/office/word/2010/wordprocessingCanvas" xmlns:cx="http://schemas.microsoft.com/office/drawing/2014/chartex" xmlns:cx1="http://schemas.microsoft.com/office/drawing/2015/9/8/chartex" xmlns:cx2="http://schemas.microsoft.com/office/drawing/2015/10/21/chartex" xmlns:cx3="http://schemas.microsoft.com/office/drawing/2016/5/9/chartex" xmlns:cx4="http://schemas.microsoft.com/office/drawing/2016/5/10/chartex" xmlns:cx5="http://schemas.microsoft.com/office/drawing/2016/5/11/chartex" xmlns:cx6="http://schemas.microsoft.com/office/drawing/2016/5/12/chartex" xmlns:cx7="http://schemas.microsoft.com/office/drawing/2016/5/13/chartex" xmlns:cx8="http://schemas.microsoft.com/office/drawing/2016/5/14/chartex" xmlns:mc="http://schemas.openxmlformats.org/markup-compatibility/2006" xmlns:aink="http://schemas.microsoft.com/office/drawing/2016/ink" xmlns:am3d="http://schemas.microsoft.com/office/drawing/2017/model3d" xmlns:o="urn:schemas-microsoft-com:office:office" xmlns:r="http://schemas.openxmlformats.org/officeDocument/2006/relationships" xmlns:m="http://schemas.openxmlformats.org/officeDocument/2006/math" xmlns:v="urn:schemas-microsoft-com:vml" xmlns:wp14="http://schemas.microsoft.com/office/word/2010/wordprocessingDrawing" xmlns:wp="http://schemas.openxmlformats.org/drawingml/2006/wordprocessingDrawing" xmlns:w10="urn:schemas-microsoft-com:office:word" xmlns:w="http://schemas.openxmlformats.org/wordprocessingml/2006/main" xmlns:w14="http://schemas.microsoft.com/office/word/2010/wordml" xmlns:w15="http://schemas.microsoft.com/office/word/2012/wordml" xmlns:w16cid="http://schemas.microsoft.com/office/word/2016/wordml/cid" xmlns:w16se="http://schemas.microsoft.com/office/word/2015/wordml/symex" xmlns:wpg="http://schemas.microsoft.com/office/word/2010/wordprocessingGroup" xmlns:wpi="http://schemas.microsoft.com/office/word/2010/wordprocessingInk" xmlns:wne="http://schemas.microsoft.com/office/word/2006/wordml" xmlns:wps="http://schemas.microsoft.com/office/word/2010/wordprocessingShape" mc:Ignorable="w14 w15 w16se w16cid wp14">
   <w:body>
+    <w:tbl>
+      <w:tblPr>
+        <w:tblStyle w:val="TableGrid"/>
+        <w:tblW w:w="0" w:type="auto"/>
+        <w:tblLook w:val="04A0" w:firstRow="1" w:lastRow="0" w:firstColumn="1" w:lastColumn="0" w:noHBand="0" w:noVBand="1"/>
+      </w:tblPr>
+      <w:tblGrid>
+        <w:gridCol w:w="5228"/>
+        <w:gridCol w:w="5228"/>
+      </w:tblGrid>
+      <w:tr>
+        <w:tc>
+          <w:tcPr>
+            <w:tcW w:w="5228" w:type="dxa"/>
+          </w:tcPr>
+          <w:p>
+            <w:pPr>
+              <w:rPr>
+                <w:lang w:val="en-US"/>
+              </w:rPr>
+            </w:pPr>
+            <w:r>
+              <w:rPr>
+                <w:lang w:val="en-US"/>
+              </w:rPr>
+              <w:t>Potential Error with SQL implemented Application</w:t>
+            </w:r>
+          </w:p>
+          <w:p>
+            <w:pPr>
+              <w:pStyle w:val="ListParagraph"/>
+              <w:numPr>
+                <w:ilvl w:val="0"/>
+                <w:numId w:val="1"/>
+              </w:numPr>
+              <w:rPr>
+                <w:lang w:val="en-US"/>
+              </w:rPr>
+            </w:pPr>
+            <w:r>
+              <w:rPr>
+                <w:lang w:val="en-US"/>
+              </w:rPr>
+              <w:t>Connection issue</w:t>
+            </w:r>
+          </w:p>
+          <w:p>
+            <w:pPr>
+              <w:pStyle w:val="ListParagraph"/>
+              <w:numPr>
+                <w:ilvl w:val="0"/>
+                <w:numId w:val="1"/>
+              </w:numPr>
+              <w:rPr>
+                <w:lang w:val="en-US"/>
+              </w:rPr>
+            </w:pPr>
+            <w:r>
+              <w:rPr>
+                <w:lang w:val="en-US"/>
+              </w:rPr>
+              <w:t>SQL syntax error</w:t>
+            </w:r>
+          </w:p>
+          <w:p>
+            <w:pPr>
+              <w:pStyle w:val="ListParagraph"/>
+              <w:numPr>
+                <w:ilvl w:val="0"/>
+                <w:numId w:val="1"/>
+              </w:numPr>
+              <w:rPr>
+                <w:lang w:val="en-US"/>
+              </w:rPr>
+            </w:pPr>
+            <w:r>
+              <w:rPr>
+                <w:lang w:val="en-US"/>
+              </w:rPr>
+              <w:t>NULL value error</w:t>
+            </w:r>
+          </w:p>
+          <w:p>
+            <w:pPr>
+              <w:pStyle w:val="ListParagraph"/>
+              <w:numPr>
+                <w:ilvl w:val="0"/>
+                <w:numId w:val="1"/>
+              </w:numPr>
+              <w:rPr>
+                <w:lang w:val="en-US"/>
+              </w:rPr>
+            </w:pPr>
+            <w:r>
+              <w:rPr>
+                <w:lang w:val="en-US"/>
+              </w:rPr>
+              <w:t xml:space="preserve">Log in error </w:t>
+            </w:r>
+          </w:p>
+          <w:p>
+            <w:pPr>
+              <w:pStyle w:val="ListParagraph"/>
+              <w:numPr>
+                <w:ilvl w:val="0"/>
+                <w:numId w:val="1"/>
+              </w:numPr>
+              <w:rPr>
+                <w:lang w:val="en-US"/>
+              </w:rPr>
+            </w:pPr>
+            <w:r>
+              <w:rPr>
+                <w:lang w:val="en-US"/>
+              </w:rPr>
+              <w:t>Empty Result</w:t>
+            </w:r>
+          </w:p>
+          <w:p>
+            <w:pPr>
+              <w:rPr>
+                <w:lang w:val="en-US"/>
+              </w:rPr>
+            </w:pPr>
+          </w:p>
+        </w:tc>
+        <w:tc>
+          <w:tcPr>
+            <w:tcW w:w="5228" w:type="dxa"/>
+          </w:tcPr>
+          <w:p>
+            <w:pPr>
+              <w:rPr>
+                <w:lang w:val="en-US"/>
+              </w:rPr>
+            </w:pPr>
+            <w:r>
+              <w:rPr>
+                <w:lang w:val="en-US"/>
+              </w:rPr>
+              <w:t xml:space="preserve">Error Messages Should Never Be Visible </w:t>
+            </w:r>
+            <w:proofErr w:type="gramStart"/>
+            <w:r>
+              <w:rPr>
+                <w:lang w:val="en-US"/>
+              </w:rPr>
+              <w:t>To</w:t>
+            </w:r>
+            <w:proofErr w:type="gramEnd"/>
+            <w:r>
+              <w:rPr>
+                <w:lang w:val="en-US"/>
+              </w:rPr>
+              <w:t xml:space="preserve"> Users</w:t>
+            </w:r>
+          </w:p>
+          <w:p>
+            <w:pPr>
+              <w:pStyle w:val="ListParagraph"/>
+              <w:numPr>
+                <w:ilvl w:val="0"/>
+                <w:numId w:val="1"/>
+              </w:numPr>
+              <w:rPr>
+                <w:lang w:val="en-US"/>
+              </w:rPr>
+            </w:pPr>
+            <w:r>
+              <w:rPr>
+                <w:lang w:val="en-US"/>
+              </w:rPr>
+              <w:t>Internal Logics</w:t>
+            </w:r>
+          </w:p>
+          <w:p>
+            <w:pPr>
+              <w:pStyle w:val="ListParagraph"/>
+              <w:numPr>
+                <w:ilvl w:val="0"/>
+                <w:numId w:val="1"/>
+              </w:numPr>
+              <w:rPr>
+                <w:lang w:val="en-US"/>
+              </w:rPr>
+            </w:pPr>
+            <w:r>
+              <w:rPr>
+                <w:lang w:val="en-US"/>
+              </w:rPr>
+              <w:t>Internal Relations</w:t>
+            </w:r>
+          </w:p>
+          <w:p>
+            <w:pPr>
+              <w:pStyle w:val="ListParagraph"/>
+              <w:numPr>
+                <w:ilvl w:val="0"/>
+                <w:numId w:val="1"/>
+              </w:numPr>
+              <w:rPr>
+                <w:lang w:val="en-US"/>
+              </w:rPr>
+            </w:pPr>
+            <w:r>
+              <w:rPr>
+                <w:lang w:val="en-US"/>
+              </w:rPr>
+              <w:t>Database Vulnerability</w:t>
+            </w:r>
+          </w:p>
+          <w:p>
+            <w:pPr>
+              <w:pStyle w:val="ListParagraph"/>
+              <w:numPr>
+                <w:ilvl w:val="0"/>
+                <w:numId w:val="1"/>
+              </w:numPr>
+              <w:rPr>
+                <w:lang w:val="en-US"/>
+              </w:rPr>
+            </w:pPr>
+            <w:r>
+              <w:rPr>
+                <w:lang w:val="en-US"/>
+              </w:rPr>
+              <w:t>Potential to SQL Injection Attacks</w:t>
+            </w:r>
+          </w:p>
+        </w:tc>
+      </w:tr>
+    </w:tbl>
     <w:p>
+      <w:pPr>
+        <w:rPr>
+          <w:lang w:val="en-US"/>
+        </w:rPr>
+      </w:pPr>
+      <w:r>
+        <w:rPr>
+          <w:lang w:val="en-US"/>
+        </w:rPr>
+        <w:t>Protection Against SQL Injections</w:t>
+      </w:r>
+    </w:p>
+    <w:tbl>
+      <w:tblPr>
+        <w:tblStyle w:val="TableGrid"/>
+        <w:tblW w:w="0" w:type="auto"/>
+        <w:tblLook w:val="04A0" w:firstRow="1" w:lastRow="0" w:firstColumn="1" w:lastColumn="0" w:noHBand="0" w:noVBand="1"/>
+      </w:tblPr>
+      <w:tblGrid>
+        <w:gridCol w:w="5228"/>
+        <w:gridCol w:w="5228"/>
+      </w:tblGrid>
+      <w:tr>
+        <w:tc>
+          <w:tcPr>
+            <w:tcW w:w="5228" w:type="dxa"/>
+          </w:tcPr>
+          <w:p>
+            <w:pPr>
+              <w:rPr>
+                <w:lang w:val="en-US"/>
+              </w:rPr>
+            </w:pPr>
+            <w:r>
+              <w:rPr>
+                <w:lang w:val="en-US"/>
+              </w:rPr>
+              <w:t>Anonymous Parameter</w:t>
+            </w:r>
+          </w:p>
+        </w:tc>
+        <w:tc>
+          <w:tcPr>
+            <w:tcW w:w="5228" w:type="dxa"/>
+          </w:tcPr>
+          <w:p>
+            <w:pPr>
+              <w:rPr>
+                <w:lang w:val="en-US"/>
+              </w:rPr>
+            </w:pPr>
+            <w:r>
+              <w:rPr>
+                <w:lang w:val="en-US"/>
+              </w:rPr>
+              <w:t>Named Parameter</w:t>
+            </w:r>
+          </w:p>
+        </w:tc>
+      </w:tr>
+      <w:tr>
+        <w:tc>
+          <w:tcPr>
+            <w:tcW w:w="5228" w:type="dxa"/>
+          </w:tcPr>
+          <w:p>
+            <w:pPr>
+              <w:ind w:firstLine="720"/>
+              <w:rPr>
+                <w:lang w:val="en-US"/>
+              </w:rPr>
+            </w:pPr>
+            <w:proofErr w:type="spellStart"/>
+            <w:r>
+              <w:rPr>
+                <w:lang w:val="en-US"/>
+              </w:rPr>
+              <w:t>Cur.execute</w:t>
+            </w:r>
+            <w:proofErr w:type="spellEnd"/>
+            <w:r>
+              <w:rPr>
+                <w:lang w:val="en-US"/>
+              </w:rPr>
+              <w:t>(“</w:t>
+            </w:r>
+            <w:r>
+              <w:rPr>
+                <w:lang w:val="en-US"/>
+              </w:rPr>
+              <w:t>SELECT name</w:t>
+            </w:r>
+          </w:p>
+          <w:p>
+            <w:pPr>
+              <w:ind w:firstLine="720"/>
+              <w:rPr>
+                <w:lang w:val="en-US"/>
+              </w:rPr>
+            </w:pPr>
+            <w:r>
+              <w:rPr>
+                <w:lang w:val="en-US"/>
+              </w:rPr>
+              <w:t>FROM Student</w:t>
+            </w:r>
+          </w:p>
+          <w:p>
+            <w:pPr>
+              <w:ind w:left="720" w:firstLine="720"/>
+              <w:rPr>
+                <w:lang w:val="en-US"/>
+              </w:rPr>
+            </w:pPr>
+            <w:r>
+              <w:rPr>
+                <w:lang w:val="en-US"/>
+              </w:rPr>
+              <w:t xml:space="preserve">WHERE </w:t>
+            </w:r>
+            <w:proofErr w:type="spellStart"/>
+            <w:r>
+              <w:rPr>
+                <w:lang w:val="en-US"/>
+              </w:rPr>
+              <w:t>sid</w:t>
+            </w:r>
+            <w:proofErr w:type="spellEnd"/>
+            <w:r>
+              <w:rPr>
+                <w:lang w:val="en-US"/>
+              </w:rPr>
+              <w:t xml:space="preserve"> = %s</w:t>
+            </w:r>
+            <w:proofErr w:type="gramStart"/>
+            <w:r>
+              <w:rPr>
+                <w:lang w:val="en-US"/>
+              </w:rPr>
+              <w:t>”</w:t>
+            </w:r>
+            <w:r>
+              <w:rPr>
+                <w:lang w:val="en-US"/>
+              </w:rPr>
+              <w:t>,(</w:t>
+            </w:r>
+            <w:proofErr w:type="spellStart"/>
+            <w:proofErr w:type="gramEnd"/>
+            <w:r>
+              <w:rPr>
+                <w:lang w:val="en-US"/>
+              </w:rPr>
+              <w:t>stdid</w:t>
+            </w:r>
+            <w:proofErr w:type="spellEnd"/>
+            <w:r>
+              <w:rPr>
+                <w:lang w:val="en-US"/>
+              </w:rPr>
+              <w:t>,)</w:t>
+            </w:r>
+            <w:r>
+              <w:rPr>
+                <w:lang w:val="en-US"/>
+              </w:rPr>
+              <w:t>)</w:t>
+            </w:r>
+          </w:p>
+          <w:p>
+            <w:pPr>
+              <w:rPr>
+                <w:lang w:val="en-US"/>
+              </w:rPr>
+            </w:pPr>
+          </w:p>
+        </w:tc>
+        <w:tc>
+          <w:tcPr>
+            <w:tcW w:w="5228" w:type="dxa"/>
+          </w:tcPr>
+          <w:p>
+            <w:pPr>
+              <w:rPr>
+                <w:lang w:val="en-US"/>
+              </w:rPr>
+            </w:pPr>
+            <w:proofErr w:type="spellStart"/>
+            <w:r>
+              <w:rPr>
+                <w:lang w:val="en-US"/>
+              </w:rPr>
+              <w:t>Cur.execute</w:t>
+            </w:r>
+            <w:proofErr w:type="spellEnd"/>
+            <w:r>
+              <w:rPr>
+                <w:lang w:val="en-US"/>
+              </w:rPr>
+              <w:t>(“</w:t>
+            </w:r>
+          </w:p>
+          <w:p>
+            <w:pPr>
+              <w:rPr>
+                <w:lang w:val="en-US"/>
+              </w:rPr>
+            </w:pPr>
+            <w:r>
+              <w:rPr>
+                <w:lang w:val="en-US"/>
+              </w:rPr>
+              <w:tab/>
+            </w:r>
+            <w:r>
+              <w:rPr>
+                <w:lang w:val="en-US"/>
+              </w:rPr>
+              <w:t>SELECT name</w:t>
+            </w:r>
+          </w:p>
+          <w:p>
+            <w:pPr>
+              <w:rPr>
+                <w:lang w:val="en-US"/>
+              </w:rPr>
+            </w:pPr>
+            <w:r>
+              <w:rPr>
+                <w:lang w:val="en-US"/>
+              </w:rPr>
+              <w:tab/>
+            </w:r>
+            <w:r>
+              <w:rPr>
+                <w:lang w:val="en-US"/>
+              </w:rPr>
+              <w:t>FROM student</w:t>
+            </w:r>
+          </w:p>
+          <w:p>
+            <w:pPr>
+              <w:rPr>
+                <w:lang w:val="en-US"/>
+              </w:rPr>
+            </w:pPr>
+            <w:r>
+              <w:rPr>
+                <w:lang w:val="en-US"/>
+              </w:rPr>
+              <w:tab/>
+            </w:r>
+            <w:r>
+              <w:rPr>
+                <w:lang w:val="en-US"/>
+              </w:rPr>
+              <w:t xml:space="preserve">WHERE </w:t>
+            </w:r>
+            <w:proofErr w:type="spellStart"/>
+            <w:r>
+              <w:rPr>
+                <w:lang w:val="en-US"/>
+              </w:rPr>
+              <w:t>sid</w:t>
+            </w:r>
+            <w:proofErr w:type="spellEnd"/>
+            <w:r>
+              <w:rPr>
+                <w:lang w:val="en-US"/>
+              </w:rPr>
+              <w:t xml:space="preserve"> = %{</w:t>
+            </w:r>
+            <w:proofErr w:type="spellStart"/>
+            <w:r>
+              <w:rPr>
+                <w:lang w:val="en-US"/>
+              </w:rPr>
+              <w:t>sid</w:t>
+            </w:r>
+            <w:proofErr w:type="spellEnd"/>
+            <w:r>
+              <w:rPr>
+                <w:lang w:val="en-US"/>
+              </w:rPr>
+              <w:t>}</w:t>
+            </w:r>
+            <w:proofErr w:type="gramStart"/>
+            <w:r>
+              <w:rPr>
+                <w:lang w:val="en-US"/>
+              </w:rPr>
+              <w:t>s“</w:t>
+            </w:r>
+            <w:proofErr w:type="gramEnd"/>
+            <w:r>
+              <w:rPr>
+                <w:lang w:val="en-US"/>
+              </w:rPr>
+              <w:t>,</w:t>
+            </w:r>
+          </w:p>
+          <w:p>
+            <w:pPr>
+              <w:rPr>
+                <w:lang w:val="en-US"/>
+              </w:rPr>
+            </w:pPr>
+            <w:r>
+              <w:rPr>
+                <w:lang w:val="en-US"/>
+              </w:rPr>
+              <w:tab/>
+            </w:r>
+            <w:r>
+              <w:rPr>
+                <w:lang w:val="en-US"/>
+              </w:rPr>
+              <w:t>{‘</w:t>
+            </w:r>
+            <w:proofErr w:type="spellStart"/>
+            <w:r>
+              <w:rPr>
+                <w:lang w:val="en-US"/>
+              </w:rPr>
+              <w:t>sid</w:t>
+            </w:r>
+            <w:proofErr w:type="spellEnd"/>
+            <w:proofErr w:type="gramStart"/>
+            <w:r>
+              <w:rPr>
+                <w:lang w:val="en-US"/>
+              </w:rPr>
+              <w:t>’:</w:t>
+            </w:r>
+            <w:proofErr w:type="spellStart"/>
+            <w:r>
+              <w:rPr>
+                <w:lang w:val="en-US"/>
+              </w:rPr>
+              <w:t>stdid</w:t>
+            </w:r>
+            <w:proofErr w:type="spellEnd"/>
+            <w:proofErr w:type="gramEnd"/>
+            <w:r>
+              <w:rPr>
+                <w:lang w:val="en-US"/>
+              </w:rPr>
+              <w:t>}</w:t>
+            </w:r>
+          </w:p>
+          <w:p>
+            <w:pPr>
+              <w:rPr>
+                <w:lang w:val="en-US"/>
+              </w:rPr>
+            </w:pPr>
+            <w:r>
+              <w:rPr>
+                <w:lang w:val="en-US"/>
+              </w:rPr>
+              <w:t>)</w:t>
+            </w:r>
+          </w:p>
+        </w:tc>
+      </w:tr>
+    </w:tbl>
+    <w:p>
+      <w:pPr>
+        <w:rPr>
+          <w:lang w:val="en-US"/>
+        </w:rPr>
+      </w:pPr>
+      <w:r>
+        <w:rPr>
+          <w:lang w:val="en-US"/>
+        </w:rPr>
+        <w:t xml:space="preserve">This is so that any input from user will be checked in the function </w:t>
+      </w:r>
+      <w:proofErr w:type="spellStart"/>
+      <w:proofErr w:type="gramStart"/>
+      <w:r>
+        <w:rPr>
+          <w:lang w:val="en-US"/>
+        </w:rPr>
+        <w:t>cur.execute</w:t>
+      </w:r>
+      <w:proofErr w:type="spellEnd"/>
+      <w:proofErr w:type="gramEnd"/>
+      <w:r>
+        <w:rPr>
+          <w:lang w:val="en-US"/>
+        </w:rPr>
+        <w:t>() function and it’s built in security checking functionality</w:t>
+      </w:r>
+    </w:p>
+    <w:p>
+      <w:pPr>
+        <w:pStyle w:val="Heading1"/>
+        <w:rPr>
+          <w:lang w:val="en-US"/>
+        </w:rPr>
+      </w:pPr>
+      <w:r>
+        <w:rPr>
+          <w:lang w:val="en-US"/>
+        </w:rPr>
+        <w:t>Stored procedure</w:t>
+      </w:r>
+    </w:p>
+    <w:p>
+      <w:pPr>
+        <w:pStyle w:val="ListParagraph"/>
+        <w:numPr>
+          <w:ilvl w:val="0"/>
+          <w:numId w:val="1"/>
+        </w:numPr>
+        <w:rPr>
+          <w:lang w:val="en-US"/>
+        </w:rPr>
+      </w:pPr>
+      <w:r>
+        <w:rPr>
+          <w:lang w:val="en-US"/>
+        </w:rPr>
+        <w:t xml:space="preserve">SQL functions that are stored in DBMS and users have access to </w:t>
+      </w:r>
+      <w:r>
+        <w:rPr>
+          <w:b/>
+          <w:bCs/>
+          <w:lang w:val="en-US"/>
+        </w:rPr>
+        <w:t>calling</w:t>
+      </w:r>
+      <w:r>
+        <w:rPr>
+          <w:lang w:val="en-US"/>
+        </w:rPr>
+        <w:t xml:space="preserve"> the function.</w:t>
+      </w:r>
+    </w:p>
+    <w:p>
+      <w:pPr>
+        <w:pStyle w:val="ListParagraph"/>
+        <w:numPr>
+          <w:ilvl w:val="1"/>
+          <w:numId w:val="1"/>
+        </w:numPr>
+        <w:rPr>
+          <w:lang w:val="en-US"/>
+        </w:rPr>
+      </w:pPr>
+      <w:r>
+        <w:rPr>
+          <w:lang w:val="en-US"/>
+        </w:rPr>
+        <w:t>Logic is not visible even to the application layer</w:t>
+      </w:r>
+    </w:p>
+    <w:p>
+      <w:pPr>
+        <w:pStyle w:val="ListParagraph"/>
+        <w:numPr>
+          <w:ilvl w:val="0"/>
+          <w:numId w:val="1"/>
+        </w:numPr>
+        <w:rPr>
+          <w:lang w:val="en-US"/>
+        </w:rPr>
+      </w:pPr>
+      <w:r>
+        <w:rPr>
+          <w:b/>
+          <w:bCs/>
+          <w:lang w:val="en-US"/>
+        </w:rPr>
+        <w:t xml:space="preserve">CALL </w:t>
+      </w:r>
+      <w:proofErr w:type="spellStart"/>
+      <w:proofErr w:type="gramStart"/>
+      <w:r>
+        <w:rPr>
+          <w:lang w:val="en-US"/>
+        </w:rPr>
+        <w:t>functionname</w:t>
+      </w:r>
+      <w:proofErr w:type="spellEnd"/>
+      <w:r>
+        <w:rPr>
+          <w:lang w:val="en-US"/>
+        </w:rPr>
+        <w:t>(</w:t>
+      </w:r>
+      <w:proofErr w:type="gramEnd"/>
+      <w:r>
+        <w:rPr>
+          <w:lang w:val="en-US"/>
+        </w:rPr>
+        <w:t>)</w:t>
+      </w:r>
+    </w:p>
+    <w:tbl>
+      <w:tblPr>
+        <w:tblStyle w:val="TableGrid"/>
+        <w:tblW w:w="0" w:type="auto"/>
+        <w:tblLook w:val="04A0" w:firstRow="1" w:lastRow="0" w:firstColumn="1" w:lastColumn="0" w:noHBand="0" w:noVBand="1"/>
+      </w:tblPr>
+      <w:tblGrid>
+        <w:gridCol w:w="5228"/>
+        <w:gridCol w:w="5228"/>
+      </w:tblGrid>
+      <w:tr>
+        <w:tc>
+          <w:tcPr>
+            <w:tcW w:w="5228" w:type="dxa"/>
+          </w:tcPr>
+          <w:p>
+            <w:pPr>
+              <w:rPr>
+                <w:lang w:val="en-US"/>
+              </w:rPr>
+            </w:pPr>
+            <w:r>
+              <w:rPr>
+                <w:lang w:val="en-US"/>
+              </w:rPr>
+              <w:t>Pro</w:t>
+            </w:r>
+          </w:p>
+        </w:tc>
+        <w:tc>
+          <w:tcPr>
+            <w:tcW w:w="5228" w:type="dxa"/>
+          </w:tcPr>
+          <w:p>
+            <w:pPr>
+              <w:rPr>
+                <w:lang w:val="en-US"/>
+              </w:rPr>
+            </w:pPr>
+            <w:r>
+              <w:rPr>
+                <w:lang w:val="en-US"/>
+              </w:rPr>
+              <w:t>Con</w:t>
+            </w:r>
+          </w:p>
+        </w:tc>
+      </w:tr>
+      <w:tr>
+        <w:tc>
+          <w:tcPr>
+            <w:tcW w:w="5228" w:type="dxa"/>
+          </w:tcPr>
+          <w:p>
+            <w:pPr>
+              <w:pStyle w:val="ListParagraph"/>
+              <w:numPr>
+                <w:ilvl w:val="0"/>
+                <w:numId w:val="5"/>
+              </w:numPr>
+              <w:rPr>
+                <w:lang w:val="en-US"/>
+              </w:rPr>
+            </w:pPr>
+            <w:r>
+              <w:rPr>
+                <w:lang w:val="en-US"/>
+              </w:rPr>
+              <w:t>Security</w:t>
+            </w:r>
+          </w:p>
+          <w:p>
+            <w:pPr>
+              <w:pStyle w:val="ListParagraph"/>
+              <w:numPr>
+                <w:ilvl w:val="1"/>
+                <w:numId w:val="5"/>
+              </w:numPr>
+              <w:ind w:left="648"/>
+              <w:rPr>
+                <w:lang w:val="en-US"/>
+              </w:rPr>
+            </w:pPr>
+            <w:r>
+              <w:rPr>
+                <w:lang w:val="en-US"/>
+              </w:rPr>
+              <w:t>Access privileges on stored procedures and not any of the databases that the logic requires</w:t>
+            </w:r>
+          </w:p>
+          <w:p>
+            <w:pPr>
+              <w:pStyle w:val="ListParagraph"/>
+              <w:numPr>
+                <w:ilvl w:val="0"/>
+                <w:numId w:val="5"/>
+              </w:numPr>
+              <w:rPr>
+                <w:lang w:val="en-US"/>
+              </w:rPr>
+            </w:pPr>
+            <w:r>
+              <w:rPr>
+                <w:lang w:val="en-US"/>
+              </w:rPr>
+              <w:t>Efficiency</w:t>
+            </w:r>
+          </w:p>
+          <w:p>
+            <w:pPr>
+              <w:pStyle w:val="ListParagraph"/>
+              <w:numPr>
+                <w:ilvl w:val="1"/>
+                <w:numId w:val="5"/>
+              </w:numPr>
+              <w:ind w:left="648"/>
+              <w:rPr>
+                <w:lang w:val="en-US"/>
+              </w:rPr>
+            </w:pPr>
+            <w:r>
+              <w:rPr>
+                <w:lang w:val="en-US"/>
+              </w:rPr>
+              <w:t>Instead of sending all the SQL commands via online you only send the request for one procedure call.</w:t>
+            </w:r>
+          </w:p>
+          <w:p>
+            <w:pPr>
+              <w:pStyle w:val="ListParagraph"/>
+              <w:numPr>
+                <w:ilvl w:val="0"/>
+                <w:numId w:val="5"/>
+              </w:numPr>
+              <w:rPr>
+                <w:lang w:val="en-US"/>
+              </w:rPr>
+            </w:pPr>
+            <w:r>
+              <w:rPr>
+                <w:lang w:val="en-US"/>
+              </w:rPr>
+              <w:t>Correctness</w:t>
+            </w:r>
+          </w:p>
+          <w:p>
+            <w:pPr>
+              <w:pStyle w:val="ListParagraph"/>
+              <w:numPr>
+                <w:ilvl w:val="1"/>
+                <w:numId w:val="5"/>
+              </w:numPr>
+              <w:ind w:left="648"/>
+              <w:rPr>
+                <w:lang w:val="en-US"/>
+              </w:rPr>
+            </w:pPr>
+            <w:r>
+              <w:rPr>
+                <w:lang w:val="en-US"/>
+              </w:rPr>
+              <w:t>Avoid pitfall of wrong transaction boundaries by controlled function calls</w:t>
+            </w:r>
+          </w:p>
+          <w:p>
+            <w:pPr>
+              <w:pStyle w:val="ListParagraph"/>
+              <w:numPr>
+                <w:ilvl w:val="0"/>
+                <w:numId w:val="5"/>
+              </w:numPr>
+              <w:rPr>
+                <w:lang w:val="en-US"/>
+              </w:rPr>
+            </w:pPr>
+            <w:r>
+              <w:rPr>
+                <w:lang w:val="en-US"/>
+              </w:rPr>
+              <w:t>Improved Maintainability</w:t>
+            </w:r>
+          </w:p>
+          <w:p>
+            <w:pPr>
+              <w:pStyle w:val="ListParagraph"/>
+              <w:numPr>
+                <w:ilvl w:val="0"/>
+                <w:numId w:val="5"/>
+              </w:numPr>
+              <w:rPr>
+                <w:lang w:val="en-US"/>
+              </w:rPr>
+            </w:pPr>
+            <w:r>
+              <w:rPr>
+                <w:lang w:val="en-US"/>
+              </w:rPr>
+              <w:t xml:space="preserve">Central </w:t>
+            </w:r>
+            <w:proofErr w:type="gramStart"/>
+            <w:r>
+              <w:rPr>
+                <w:lang w:val="en-US"/>
+              </w:rPr>
+              <w:t>Code-base</w:t>
+            </w:r>
+            <w:proofErr w:type="gramEnd"/>
+            <w:r>
+              <w:rPr>
+                <w:lang w:val="en-US"/>
+              </w:rPr>
+              <w:t xml:space="preserve"> for all applications</w:t>
+            </w:r>
+            <w:r>
+              <w:rPr>
+                <w:lang w:val="en-US"/>
+              </w:rPr>
+              <w:t>’</w:t>
+            </w:r>
+          </w:p>
+          <w:p>
+            <w:pPr>
+              <w:pStyle w:val="ListParagraph"/>
+              <w:numPr>
+                <w:ilvl w:val="0"/>
+                <w:numId w:val="5"/>
+              </w:numPr>
+              <w:rPr>
+                <w:lang w:val="en-US"/>
+              </w:rPr>
+            </w:pPr>
+            <w:r>
+              <w:rPr>
+                <w:lang w:val="en-US"/>
+              </w:rPr>
+              <w:t>Reduced Data transfer</w:t>
+            </w:r>
+          </w:p>
+          <w:p>
+            <w:pPr>
+              <w:pStyle w:val="ListParagraph"/>
+              <w:numPr>
+                <w:ilvl w:val="0"/>
+                <w:numId w:val="5"/>
+              </w:numPr>
+              <w:rPr>
+                <w:lang w:val="en-US"/>
+              </w:rPr>
+            </w:pPr>
+            <w:r>
+              <w:rPr>
+                <w:lang w:val="en-US"/>
+              </w:rPr>
+              <w:t>DBMS centric Security</w:t>
+            </w:r>
+          </w:p>
+          <w:p>
+            <w:pPr>
+              <w:pStyle w:val="ListParagraph"/>
+              <w:numPr>
+                <w:ilvl w:val="0"/>
+                <w:numId w:val="5"/>
+              </w:numPr>
+              <w:rPr>
+                <w:lang w:val="en-US"/>
+              </w:rPr>
+            </w:pPr>
+            <w:r>
+              <w:rPr>
+                <w:lang w:val="en-US"/>
+              </w:rPr>
+              <w:t>Access to all tables.</w:t>
+            </w:r>
+          </w:p>
+        </w:tc>
+        <w:tc>
+          <w:tcPr>
+            <w:tcW w:w="5228" w:type="dxa"/>
+          </w:tcPr>
+          <w:p>
+            <w:pPr>
+              <w:pStyle w:val="ListParagraph"/>
+              <w:numPr>
+                <w:ilvl w:val="0"/>
+                <w:numId w:val="1"/>
+              </w:numPr>
+              <w:rPr>
+                <w:lang w:val="en-US"/>
+              </w:rPr>
+            </w:pPr>
+            <w:r>
+              <w:rPr>
+                <w:lang w:val="en-US"/>
+              </w:rPr>
+              <w:t>Good design needed</w:t>
+            </w:r>
+          </w:p>
+          <w:p>
+            <w:pPr>
+              <w:pStyle w:val="ListParagraph"/>
+              <w:numPr>
+                <w:ilvl w:val="0"/>
+                <w:numId w:val="1"/>
+              </w:numPr>
+              <w:rPr>
+                <w:lang w:val="en-US"/>
+              </w:rPr>
+            </w:pPr>
+            <w:r>
+              <w:rPr>
+                <w:lang w:val="en-US"/>
+              </w:rPr>
+              <w:t>Difficult to debug</w:t>
+            </w:r>
+          </w:p>
+          <w:p>
+            <w:pPr>
+              <w:pStyle w:val="ListParagraph"/>
+              <w:numPr>
+                <w:ilvl w:val="0"/>
+                <w:numId w:val="1"/>
+              </w:numPr>
+              <w:rPr>
+                <w:lang w:val="en-US"/>
+              </w:rPr>
+            </w:pPr>
+            <w:r>
+              <w:rPr>
+                <w:lang w:val="en-US"/>
+              </w:rPr>
+              <w:t>Separate language to learn</w:t>
+            </w:r>
+          </w:p>
+          <w:p>
+            <w:pPr>
+              <w:pStyle w:val="ListParagraph"/>
+              <w:numPr>
+                <w:ilvl w:val="0"/>
+                <w:numId w:val="1"/>
+              </w:numPr>
+              <w:rPr>
+                <w:lang w:val="en-US"/>
+              </w:rPr>
+            </w:pPr>
+            <w:r>
+              <w:rPr>
+                <w:lang w:val="en-US"/>
+              </w:rPr>
+              <w:t>Only meant for functions that happen at regular basis</w:t>
+            </w:r>
+          </w:p>
+        </w:tc>
+      </w:tr>
+    </w:tbl>
+    <w:p>
+      <w:pPr>
+        <w:pStyle w:val="Heading1"/>
+        <w:rPr>
+          <w:lang w:val="en-US"/>
+        </w:rPr>
+      </w:pPr>
       <w:bookmarkStart w:id="0" w:name="_GoBack"/>
       <w:bookmarkEnd w:id="0"/>
+      <w:r>
+        <w:rPr>
+          <w:lang w:val="en-US"/>
+        </w:rPr>
+        <w:t>Password Security</w:t>
+      </w:r>
+    </w:p>
+    <w:p>
+      <w:pPr>
+        <w:pStyle w:val="ListParagraph"/>
+        <w:numPr>
+          <w:ilvl w:val="0"/>
+          <w:numId w:val="1"/>
+        </w:numPr>
+        <w:rPr>
+          <w:lang w:val="en-US"/>
+        </w:rPr>
+      </w:pPr>
+      <w:r>
+        <w:rPr>
+          <w:lang w:val="en-US"/>
+        </w:rPr>
+        <w:t>Never store Password as a string value in SQL</w:t>
+      </w:r>
+    </w:p>
+    <w:tbl>
+      <w:tblPr>
+        <w:tblStyle w:val="TableGrid"/>
+        <w:tblW w:w="0" w:type="auto"/>
+        <w:tblLook w:val="04A0" w:firstRow="1" w:lastRow="0" w:firstColumn="1" w:lastColumn="0" w:noHBand="0" w:noVBand="1"/>
+      </w:tblPr>
+      <w:tblGrid>
+        <w:gridCol w:w="5228"/>
+        <w:gridCol w:w="5228"/>
+      </w:tblGrid>
+      <w:tr>
+        <w:tc>
+          <w:tcPr>
+            <w:tcW w:w="5228" w:type="dxa"/>
+          </w:tcPr>
+          <w:p>
+            <w:pPr>
+              <w:rPr>
+                <w:lang w:val="en-US"/>
+              </w:rPr>
+            </w:pPr>
+            <w:r>
+              <w:rPr>
+                <w:lang w:val="en-US"/>
+              </w:rPr>
+              <w:t>Has Function</w:t>
+            </w:r>
+          </w:p>
+        </w:tc>
+        <w:tc>
+          <w:tcPr>
+            <w:tcW w:w="5228" w:type="dxa"/>
+          </w:tcPr>
+          <w:p>
+            <w:pPr>
+              <w:rPr>
+                <w:lang w:val="en-US"/>
+              </w:rPr>
+            </w:pPr>
+            <w:r>
+              <w:rPr>
+                <w:lang w:val="en-US"/>
+              </w:rPr>
+              <w:t>Salting</w:t>
+            </w:r>
+          </w:p>
+        </w:tc>
+      </w:tr>
+      <w:tr>
+        <w:tc>
+          <w:tcPr>
+            <w:tcW w:w="5228" w:type="dxa"/>
+          </w:tcPr>
+          <w:p>
+            <w:pPr>
+              <w:pStyle w:val="ListParagraph"/>
+              <w:numPr>
+                <w:ilvl w:val="0"/>
+                <w:numId w:val="2"/>
+              </w:numPr>
+              <w:rPr>
+                <w:b/>
+                <w:bCs/>
+                <w:lang w:val="en-US"/>
+              </w:rPr>
+            </w:pPr>
+            <w:r>
+              <w:rPr>
+                <w:b/>
+                <w:bCs/>
+                <w:lang w:val="en-US"/>
+              </w:rPr>
+              <w:t>Hashing</w:t>
+            </w:r>
+            <w:r>
+              <w:rPr>
+                <w:lang w:val="en-US"/>
+              </w:rPr>
+              <w:t xml:space="preserve"> is a method in which you </w:t>
+            </w:r>
+            <w:r>
+              <w:rPr>
+                <w:b/>
+                <w:bCs/>
+                <w:lang w:val="en-US"/>
+              </w:rPr>
+              <w:t>feed</w:t>
+            </w:r>
+            <w:r>
+              <w:rPr>
+                <w:lang w:val="en-US"/>
+              </w:rPr>
+              <w:t xml:space="preserve"> </w:t>
+            </w:r>
+            <w:r>
+              <w:rPr>
+                <w:b/>
+                <w:bCs/>
+                <w:lang w:val="en-US"/>
+              </w:rPr>
+              <w:t>given</w:t>
+            </w:r>
+            <w:r>
+              <w:rPr>
+                <w:lang w:val="en-US"/>
+              </w:rPr>
+              <w:t xml:space="preserve"> </w:t>
+            </w:r>
+            <w:r>
+              <w:rPr>
+                <w:b/>
+                <w:bCs/>
+                <w:lang w:val="en-US"/>
+              </w:rPr>
+              <w:t>text</w:t>
+            </w:r>
+            <w:r>
+              <w:rPr>
+                <w:lang w:val="en-US"/>
+              </w:rPr>
+              <w:t xml:space="preserve"> </w:t>
+            </w:r>
+            <w:r>
+              <w:rPr>
+                <w:b/>
+                <w:bCs/>
+                <w:lang w:val="en-US"/>
+              </w:rPr>
+              <w:t>field</w:t>
+            </w:r>
+            <w:r>
+              <w:rPr>
+                <w:lang w:val="en-US"/>
+              </w:rPr>
+              <w:t xml:space="preserve"> </w:t>
+            </w:r>
+            <w:r>
+              <w:rPr>
+                <w:b/>
+                <w:bCs/>
+                <w:lang w:val="en-US"/>
+              </w:rPr>
+              <w:t>value</w:t>
+            </w:r>
+            <w:r>
+              <w:rPr>
+                <w:lang w:val="en-US"/>
+              </w:rPr>
+              <w:t xml:space="preserve"> of the password into a </w:t>
+            </w:r>
+            <w:r>
+              <w:rPr>
+                <w:b/>
+                <w:bCs/>
+                <w:lang w:val="en-US"/>
+              </w:rPr>
+              <w:t>function</w:t>
+            </w:r>
+            <w:r>
+              <w:rPr>
+                <w:lang w:val="en-US"/>
+              </w:rPr>
+              <w:t xml:space="preserve"> to convert it into </w:t>
+            </w:r>
+            <w:r>
+              <w:rPr>
+                <w:b/>
+                <w:bCs/>
+                <w:lang w:val="en-US"/>
+              </w:rPr>
+              <w:t>non-human readable format</w:t>
+            </w:r>
+            <w:r>
+              <w:rPr>
+                <w:lang w:val="en-US"/>
+              </w:rPr>
+              <w:t xml:space="preserve"> that either gets </w:t>
+            </w:r>
+            <w:r>
+              <w:rPr>
+                <w:b/>
+                <w:bCs/>
+                <w:lang w:val="en-US"/>
+              </w:rPr>
+              <w:t>verified/validated</w:t>
+            </w:r>
+            <w:r>
+              <w:rPr>
+                <w:lang w:val="en-US"/>
+              </w:rPr>
+              <w:t xml:space="preserve"> to check for user authorization or to </w:t>
+            </w:r>
+            <w:r>
+              <w:rPr>
+                <w:b/>
+                <w:bCs/>
+                <w:lang w:val="en-US"/>
+              </w:rPr>
+              <w:t>store passwords</w:t>
+            </w:r>
+          </w:p>
+          <w:p>
+            <w:pPr>
+              <w:rPr>
+                <w:b/>
+                <w:bCs/>
+                <w:lang w:val="en-US"/>
+              </w:rPr>
+            </w:pPr>
+          </w:p>
+          <w:p>
+            <w:pPr>
+              <w:pStyle w:val="ListParagraph"/>
+              <w:numPr>
+                <w:ilvl w:val="0"/>
+                <w:numId w:val="2"/>
+              </w:numPr>
+              <w:rPr>
+                <w:b/>
+                <w:bCs/>
+                <w:lang w:val="en-US"/>
+              </w:rPr>
+            </w:pPr>
+            <w:r>
+              <w:rPr>
+                <w:lang w:val="en-US"/>
+              </w:rPr>
+              <w:t xml:space="preserve">Should be done in </w:t>
+            </w:r>
+            <w:r>
+              <w:rPr>
+                <w:b/>
+                <w:bCs/>
+                <w:lang w:val="en-US"/>
+              </w:rPr>
+              <w:t xml:space="preserve">application </w:t>
+            </w:r>
+            <w:r>
+              <w:rPr>
+                <w:lang w:val="en-US"/>
+              </w:rPr>
+              <w:t xml:space="preserve">layer and not in </w:t>
+            </w:r>
+            <w:r>
+              <w:rPr>
+                <w:b/>
+                <w:bCs/>
+                <w:lang w:val="en-US"/>
+              </w:rPr>
+              <w:t>DBMS</w:t>
+            </w:r>
+            <w:r>
+              <w:rPr>
+                <w:lang w:val="en-US"/>
+              </w:rPr>
+              <w:t xml:space="preserve"> layer</w:t>
+            </w:r>
+          </w:p>
+          <w:p>
+            <w:pPr>
+              <w:pStyle w:val="ListParagraph"/>
+              <w:numPr>
+                <w:ilvl w:val="1"/>
+                <w:numId w:val="2"/>
+              </w:numPr>
+              <w:rPr>
+                <w:b/>
+                <w:bCs/>
+                <w:lang w:val="en-US"/>
+              </w:rPr>
+            </w:pPr>
+            <w:r>
+              <w:rPr>
+                <w:lang w:val="en-US"/>
+              </w:rPr>
+              <w:t>Faster access</w:t>
+            </w:r>
+          </w:p>
+          <w:p>
+            <w:pPr>
+              <w:pStyle w:val="ListParagraph"/>
+              <w:numPr>
+                <w:ilvl w:val="1"/>
+                <w:numId w:val="2"/>
+              </w:numPr>
+              <w:rPr>
+                <w:b/>
+                <w:bCs/>
+                <w:lang w:val="en-US"/>
+              </w:rPr>
+            </w:pPr>
+            <w:r>
+              <w:rPr>
+                <w:lang w:val="en-US"/>
+              </w:rPr>
+              <w:t>Less sensitive data transmitted through internet</w:t>
+            </w:r>
+          </w:p>
+        </w:tc>
+        <w:tc>
+          <w:tcPr>
+            <w:tcW w:w="5228" w:type="dxa"/>
+          </w:tcPr>
+          <w:p>
+            <w:pPr>
+              <w:rPr>
+                <w:b/>
+                <w:bCs/>
+                <w:lang w:val="en-US"/>
+              </w:rPr>
+            </w:pPr>
+            <w:r>
+              <w:rPr>
+                <w:lang w:val="en-US"/>
+              </w:rPr>
+              <w:t xml:space="preserve">Salting is a method of </w:t>
+            </w:r>
+            <w:r>
+              <w:rPr>
+                <w:b/>
+                <w:bCs/>
+                <w:lang w:val="en-US"/>
+              </w:rPr>
+              <w:t>inserting a random text</w:t>
+            </w:r>
+            <w:r>
+              <w:rPr>
+                <w:lang w:val="en-US"/>
+              </w:rPr>
+              <w:t xml:space="preserve"> into the </w:t>
+            </w:r>
+            <w:r>
+              <w:rPr>
+                <w:b/>
+                <w:bCs/>
+                <w:lang w:val="en-US"/>
+              </w:rPr>
+              <w:t>password</w:t>
+            </w:r>
+            <w:r>
+              <w:rPr>
+                <w:lang w:val="en-US"/>
+              </w:rPr>
+              <w:t xml:space="preserve"> to the inputted </w:t>
+            </w:r>
+            <w:r>
+              <w:rPr>
+                <w:lang w:val="en-US"/>
+              </w:rPr>
+              <w:t>text field</w:t>
+            </w:r>
+            <w:r>
+              <w:rPr>
+                <w:lang w:val="en-US"/>
+              </w:rPr>
+              <w:t xml:space="preserve"> value into another value that would result in a </w:t>
+            </w:r>
+            <w:r>
+              <w:rPr>
+                <w:b/>
+                <w:bCs/>
+                <w:lang w:val="en-US"/>
+              </w:rPr>
+              <w:t xml:space="preserve">more </w:t>
+            </w:r>
+            <w:r>
+              <w:rPr>
+                <w:b/>
+                <w:bCs/>
+                <w:lang w:val="en-US"/>
+              </w:rPr>
+              <w:t>complex</w:t>
+            </w:r>
+            <w:r>
+              <w:rPr>
+                <w:b/>
+                <w:bCs/>
+                <w:lang w:val="en-US"/>
+              </w:rPr>
+              <w:t xml:space="preserve"> process</w:t>
+            </w:r>
+            <w:r>
+              <w:rPr>
+                <w:lang w:val="en-US"/>
+              </w:rPr>
+              <w:t xml:space="preserve"> for the </w:t>
+            </w:r>
+            <w:r>
+              <w:rPr>
+                <w:b/>
+                <w:bCs/>
+                <w:lang w:val="en-US"/>
+              </w:rPr>
+              <w:t>hash function.</w:t>
+            </w:r>
+          </w:p>
+          <w:p>
+            <w:pPr>
+              <w:rPr>
+                <w:lang w:val="en-US"/>
+              </w:rPr>
+            </w:pPr>
+          </w:p>
+          <w:p>
+            <w:pPr>
+              <w:rPr>
+                <w:lang w:val="en-US"/>
+              </w:rPr>
+            </w:pPr>
+            <w:r>
+              <w:rPr>
+                <w:lang w:val="en-US"/>
+              </w:rPr>
+              <w:t>Merge of functions to make hash value more complex.</w:t>
+            </w:r>
+          </w:p>
+        </w:tc>
+      </w:tr>
+    </w:tbl>
+    <w:p>
+      <w:pPr>
+        <w:pStyle w:val="Heading1"/>
+        <w:rPr>
+          <w:lang w:val="en-US"/>
+        </w:rPr>
+      </w:pPr>
+      <w:r>
+        <w:rPr>
+          <w:lang w:val="en-US"/>
+        </w:rPr>
+        <w:lastRenderedPageBreak/>
+        <w:t>Data Encryption methods</w:t>
+      </w:r>
+    </w:p>
+    <w:p>
+      <w:pPr>
+        <w:pStyle w:val="ListParagraph"/>
+        <w:numPr>
+          <w:ilvl w:val="0"/>
+          <w:numId w:val="2"/>
+        </w:numPr>
+        <w:rPr>
+          <w:lang w:val="en-US"/>
+        </w:rPr>
+      </w:pPr>
+      <w:r>
+        <w:rPr>
+          <w:lang w:val="en-US"/>
+        </w:rPr>
+        <w:t>Data Minimalism</w:t>
+      </w:r>
+    </w:p>
+    <w:p>
+      <w:pPr>
+        <w:pStyle w:val="ListParagraph"/>
+        <w:numPr>
+          <w:ilvl w:val="0"/>
+          <w:numId w:val="2"/>
+        </w:numPr>
+        <w:rPr>
+          <w:lang w:val="en-US"/>
+        </w:rPr>
+      </w:pPr>
+      <w:r>
+        <w:rPr>
+          <w:lang w:val="en-US"/>
+        </w:rPr>
+        <w:t>Strong Encryption</w:t>
+      </w:r>
+    </w:p>
+    <w:p>
+      <w:pPr>
+        <w:pStyle w:val="ListParagraph"/>
+        <w:numPr>
+          <w:ilvl w:val="0"/>
+          <w:numId w:val="2"/>
+        </w:numPr>
+        <w:rPr>
+          <w:lang w:val="en-US"/>
+        </w:rPr>
+      </w:pPr>
+      <w:r>
+        <w:rPr>
+          <w:lang w:val="en-US"/>
+        </w:rPr>
+        <w:t>Consult expert &gt; implement from scratch</w:t>
+      </w:r>
+    </w:p>
+    <w:p>
+      <w:pPr>
+        <w:pStyle w:val="Heading1"/>
+        <w:rPr>
+          <w:lang w:val="en-US"/>
+        </w:rPr>
+      </w:pPr>
+      <w:r>
+        <w:rPr>
+          <w:lang w:val="en-US"/>
+        </w:rPr>
+        <w:t>Data Structures</w:t>
+      </w:r>
+    </w:p>
+    <w:tbl>
+      <w:tblPr>
+        <w:tblStyle w:val="TableGrid"/>
+        <w:tblW w:w="0" w:type="auto"/>
+        <w:tblLook w:val="04A0" w:firstRow="1" w:lastRow="0" w:firstColumn="1" w:lastColumn="0" w:noHBand="0" w:noVBand="1"/>
+      </w:tblPr>
+      <w:tblGrid>
+        <w:gridCol w:w="3485"/>
+        <w:gridCol w:w="3485"/>
+        <w:gridCol w:w="3486"/>
+      </w:tblGrid>
+      <w:tr>
+        <w:tc>
+          <w:tcPr>
+            <w:tcW w:w="3485" w:type="dxa"/>
+          </w:tcPr>
+          <w:p>
+            <w:pPr>
+              <w:pStyle w:val="Heading2"/>
+              <w:outlineLvl w:val="1"/>
+              <w:rPr>
+                <w:lang w:val="en-US"/>
+              </w:rPr>
+            </w:pPr>
+            <w:r>
+              <w:rPr>
+                <w:lang w:val="en-US"/>
+              </w:rPr>
+              <w:t>Unstructured</w:t>
+            </w:r>
+          </w:p>
+        </w:tc>
+        <w:tc>
+          <w:tcPr>
+            <w:tcW w:w="3485" w:type="dxa"/>
+          </w:tcPr>
+          <w:p>
+            <w:pPr>
+              <w:pStyle w:val="Heading2"/>
+              <w:outlineLvl w:val="1"/>
+              <w:rPr>
+                <w:lang w:val="en-US"/>
+              </w:rPr>
+            </w:pPr>
+            <w:r>
+              <w:rPr>
+                <w:lang w:val="en-US"/>
+              </w:rPr>
+              <w:t>Semi-Structured</w:t>
+            </w:r>
+          </w:p>
+        </w:tc>
+        <w:tc>
+          <w:tcPr>
+            <w:tcW w:w="3486" w:type="dxa"/>
+          </w:tcPr>
+          <w:p>
+            <w:pPr>
+              <w:pStyle w:val="Heading2"/>
+              <w:outlineLvl w:val="1"/>
+              <w:rPr>
+                <w:lang w:val="en-US"/>
+              </w:rPr>
+            </w:pPr>
+            <w:r>
+              <w:rPr>
+                <w:lang w:val="en-US"/>
+              </w:rPr>
+              <w:t>Structured</w:t>
+            </w:r>
+          </w:p>
+        </w:tc>
+      </w:tr>
+      <w:tr>
+        <w:tc>
+          <w:tcPr>
+            <w:tcW w:w="3485" w:type="dxa"/>
+          </w:tcPr>
+          <w:p>
+            <w:pPr>
+              <w:pStyle w:val="ListParagraph"/>
+              <w:numPr>
+                <w:ilvl w:val="0"/>
+                <w:numId w:val="2"/>
+              </w:numPr>
+              <w:rPr>
+                <w:lang w:val="en-US"/>
+              </w:rPr>
+            </w:pPr>
+            <w:r>
+              <w:rPr>
+                <w:lang w:val="en-US"/>
+              </w:rPr>
+              <w:t>Data that cannot be easily organized into rows and columns</w:t>
+            </w:r>
+          </w:p>
+          <w:p>
+            <w:pPr>
+              <w:pStyle w:val="ListParagraph"/>
+              <w:numPr>
+                <w:ilvl w:val="0"/>
+                <w:numId w:val="2"/>
+              </w:numPr>
+              <w:rPr>
+                <w:lang w:val="en-US"/>
+              </w:rPr>
+            </w:pPr>
+            <w:r>
+              <w:rPr>
+                <w:lang w:val="en-US"/>
+              </w:rPr>
+              <w:t xml:space="preserve">Difficult to search, manage and analyze </w:t>
+            </w:r>
+          </w:p>
+          <w:p>
+            <w:pPr>
+              <w:pStyle w:val="ListParagraph"/>
+              <w:numPr>
+                <w:ilvl w:val="1"/>
+                <w:numId w:val="2"/>
+              </w:numPr>
+              <w:rPr>
+                <w:lang w:val="en-US"/>
+              </w:rPr>
+            </w:pPr>
+            <w:r>
+              <w:rPr>
+                <w:lang w:val="en-US"/>
+              </w:rPr>
+              <w:t>Text document</w:t>
+            </w:r>
+          </w:p>
+          <w:p>
+            <w:pPr>
+              <w:pStyle w:val="ListParagraph"/>
+              <w:numPr>
+                <w:ilvl w:val="1"/>
+                <w:numId w:val="2"/>
+              </w:numPr>
+              <w:rPr>
+                <w:lang w:val="en-US"/>
+              </w:rPr>
+            </w:pPr>
+            <w:r>
+              <w:rPr>
+                <w:lang w:val="en-US"/>
+              </w:rPr>
+              <w:t>Video</w:t>
+            </w:r>
+          </w:p>
+          <w:p>
+            <w:pPr>
+              <w:pStyle w:val="ListParagraph"/>
+              <w:numPr>
+                <w:ilvl w:val="1"/>
+                <w:numId w:val="2"/>
+              </w:numPr>
+              <w:rPr>
+                <w:lang w:val="en-US"/>
+              </w:rPr>
+            </w:pPr>
+            <w:r>
+              <w:rPr>
+                <w:lang w:val="en-US"/>
+              </w:rPr>
+              <w:t>Audio Files</w:t>
+            </w:r>
+          </w:p>
+        </w:tc>
+        <w:tc>
+          <w:tcPr>
+            <w:tcW w:w="3485" w:type="dxa"/>
+          </w:tcPr>
+          <w:p>
+            <w:pPr>
+              <w:rPr>
+                <w:lang w:val="en-US"/>
+              </w:rPr>
+            </w:pPr>
+            <w:r>
+              <w:rPr>
+                <w:lang w:val="en-US"/>
+              </w:rPr>
+              <w:t>Mix of both types of data that can have both structured and unstructured section in data</w:t>
+            </w:r>
+          </w:p>
+          <w:p>
+            <w:pPr>
+              <w:pStyle w:val="ListParagraph"/>
+              <w:numPr>
+                <w:ilvl w:val="0"/>
+                <w:numId w:val="2"/>
+              </w:numPr>
+              <w:rPr>
+                <w:lang w:val="en-US"/>
+              </w:rPr>
+            </w:pPr>
+            <w:r>
+              <w:rPr>
+                <w:lang w:val="en-US"/>
+              </w:rPr>
+              <w:t>Emails</w:t>
+            </w:r>
+          </w:p>
+          <w:p>
+            <w:pPr>
+              <w:pStyle w:val="ListParagraph"/>
+              <w:numPr>
+                <w:ilvl w:val="1"/>
+                <w:numId w:val="2"/>
+              </w:numPr>
+              <w:rPr>
+                <w:lang w:val="en-US"/>
+              </w:rPr>
+            </w:pPr>
+            <w:r>
+              <w:rPr>
+                <w:lang w:val="en-US"/>
+              </w:rPr>
+              <w:t xml:space="preserve">Sender, receiver CC </w:t>
+            </w:r>
+          </w:p>
+          <w:p>
+            <w:pPr>
+              <w:pStyle w:val="ListParagraph"/>
+              <w:numPr>
+                <w:ilvl w:val="2"/>
+                <w:numId w:val="2"/>
+              </w:numPr>
+              <w:rPr>
+                <w:lang w:val="en-US"/>
+              </w:rPr>
+            </w:pPr>
+            <w:r>
+              <w:rPr>
+                <w:lang w:val="en-US"/>
+              </w:rPr>
+              <w:t>structured</w:t>
+            </w:r>
+          </w:p>
+          <w:p>
+            <w:pPr>
+              <w:pStyle w:val="ListParagraph"/>
+              <w:numPr>
+                <w:ilvl w:val="1"/>
+                <w:numId w:val="2"/>
+              </w:numPr>
+              <w:rPr>
+                <w:lang w:val="en-US"/>
+              </w:rPr>
+            </w:pPr>
+            <w:r>
+              <w:rPr>
+                <w:lang w:val="en-US"/>
+              </w:rPr>
+              <w:t>Body of email</w:t>
+            </w:r>
+          </w:p>
+          <w:p>
+            <w:pPr>
+              <w:pStyle w:val="ListParagraph"/>
+              <w:numPr>
+                <w:ilvl w:val="2"/>
+                <w:numId w:val="2"/>
+              </w:numPr>
+              <w:rPr>
+                <w:lang w:val="en-US"/>
+              </w:rPr>
+            </w:pPr>
+            <w:r>
+              <w:rPr>
+                <w:lang w:val="en-US"/>
+              </w:rPr>
+              <w:t>unstructured</w:t>
+            </w:r>
+          </w:p>
+        </w:tc>
+        <w:tc>
+          <w:tcPr>
+            <w:tcW w:w="3486" w:type="dxa"/>
+          </w:tcPr>
+          <w:p>
+            <w:pPr>
+              <w:rPr>
+                <w:lang w:val="en-US"/>
+              </w:rPr>
+            </w:pPr>
+            <w:r>
+              <w:rPr>
+                <w:lang w:val="en-US"/>
+              </w:rPr>
+              <w:t xml:space="preserve">Data that is structured in an interactive format with </w:t>
+            </w:r>
+            <w:r>
+              <w:rPr>
+                <w:b/>
+                <w:bCs/>
+                <w:lang w:val="en-US"/>
+              </w:rPr>
+              <w:t>rows and column</w:t>
+            </w:r>
+            <w:r>
+              <w:rPr>
+                <w:lang w:val="en-US"/>
+              </w:rPr>
+              <w:t xml:space="preserve"> and can be mapped into predefined </w:t>
+            </w:r>
+            <w:r>
+              <w:rPr>
+                <w:b/>
+                <w:bCs/>
+                <w:lang w:val="en-US"/>
+              </w:rPr>
+              <w:t>schema</w:t>
+            </w:r>
+          </w:p>
+          <w:p>
+            <w:pPr>
+              <w:pStyle w:val="ListParagraph"/>
+              <w:numPr>
+                <w:ilvl w:val="0"/>
+                <w:numId w:val="2"/>
+              </w:numPr>
+              <w:rPr>
+                <w:lang w:val="en-US"/>
+              </w:rPr>
+            </w:pPr>
+            <w:r>
+              <w:rPr>
+                <w:lang w:val="en-US"/>
+              </w:rPr>
+              <w:t>rational table</w:t>
+            </w:r>
+          </w:p>
+          <w:p>
+            <w:pPr>
+              <w:pStyle w:val="ListParagraph"/>
+              <w:numPr>
+                <w:ilvl w:val="0"/>
+                <w:numId w:val="2"/>
+              </w:numPr>
+              <w:rPr>
+                <w:lang w:val="en-US"/>
+              </w:rPr>
+            </w:pPr>
+            <w:r>
+              <w:rPr>
+                <w:lang w:val="en-US"/>
+              </w:rPr>
+              <w:t>excel spreadsheet</w:t>
+            </w:r>
+          </w:p>
+        </w:tc>
+      </w:tr>
+    </w:tbl>
+    <w:p>
+      <w:pPr>
+        <w:rPr>
+          <w:lang w:val="en-US"/>
+        </w:rPr>
+      </w:pPr>
+      <w:r>
+        <w:rPr>
+          <w:lang w:val="en-US"/>
+        </w:rPr>
+        <w:t>Method of analysis</w:t>
+      </w:r>
+    </w:p>
+    <w:tbl>
+      <w:tblPr>
+        <w:tblStyle w:val="TableGrid"/>
+        <w:tblW w:w="0" w:type="auto"/>
+        <w:tblLook w:val="04A0" w:firstRow="1" w:lastRow="0" w:firstColumn="1" w:lastColumn="0" w:noHBand="0" w:noVBand="1"/>
+      </w:tblPr>
+      <w:tblGrid>
+        <w:gridCol w:w="5228"/>
+        <w:gridCol w:w="5228"/>
+      </w:tblGrid>
+      <w:tr>
+        <w:tc>
+          <w:tcPr>
+            <w:tcW w:w="5228" w:type="dxa"/>
+          </w:tcPr>
+          <w:p>
+            <w:pPr>
+              <w:rPr>
+                <w:lang w:val="en-US"/>
+              </w:rPr>
+            </w:pPr>
+            <w:r>
+              <w:rPr>
+                <w:lang w:val="en-US"/>
+              </w:rPr>
+              <w:t>Unstructured</w:t>
+            </w:r>
+          </w:p>
+        </w:tc>
+        <w:tc>
+          <w:tcPr>
+            <w:tcW w:w="5228" w:type="dxa"/>
+          </w:tcPr>
+          <w:p>
+            <w:pPr>
+              <w:rPr>
+                <w:lang w:val="en-US"/>
+              </w:rPr>
+            </w:pPr>
+            <w:r>
+              <w:rPr>
+                <w:lang w:val="en-US"/>
+              </w:rPr>
+              <w:t>Structured</w:t>
+            </w:r>
+          </w:p>
+        </w:tc>
+      </w:tr>
+      <w:tr>
+        <w:tc>
+          <w:tcPr>
+            <w:tcW w:w="5228" w:type="dxa"/>
+          </w:tcPr>
+          <w:p>
+            <w:pPr>
+              <w:pStyle w:val="ListParagraph"/>
+              <w:numPr>
+                <w:ilvl w:val="0"/>
+                <w:numId w:val="3"/>
+              </w:numPr>
+              <w:rPr>
+                <w:lang w:val="en-US"/>
+              </w:rPr>
+            </w:pPr>
+            <w:r>
+              <w:rPr>
+                <w:lang w:val="en-US"/>
+              </w:rPr>
+              <w:t xml:space="preserve">First get the data </w:t>
+            </w:r>
+          </w:p>
+          <w:p>
+            <w:pPr>
+              <w:pStyle w:val="ListParagraph"/>
+              <w:numPr>
+                <w:ilvl w:val="0"/>
+                <w:numId w:val="3"/>
+              </w:numPr>
+              <w:rPr>
+                <w:lang w:val="en-US"/>
+              </w:rPr>
+            </w:pPr>
+            <w:r>
+              <w:rPr>
+                <w:lang w:val="en-US"/>
+              </w:rPr>
+              <w:t xml:space="preserve">try to understand the format of the content </w:t>
+            </w:r>
+          </w:p>
+          <w:p>
+            <w:pPr>
+              <w:pStyle w:val="ListParagraph"/>
+              <w:numPr>
+                <w:ilvl w:val="0"/>
+                <w:numId w:val="3"/>
+              </w:numPr>
+              <w:rPr>
+                <w:lang w:val="en-US"/>
+              </w:rPr>
+            </w:pPr>
+            <w:r>
+              <w:rPr>
+                <w:lang w:val="en-US"/>
+              </w:rPr>
+              <w:t>read data definition</w:t>
+            </w:r>
+          </w:p>
+          <w:p>
+            <w:pPr>
+              <w:pStyle w:val="ListParagraph"/>
+              <w:numPr>
+                <w:ilvl w:val="0"/>
+                <w:numId w:val="3"/>
+              </w:numPr>
+              <w:rPr>
+                <w:lang w:val="en-US"/>
+              </w:rPr>
+            </w:pPr>
+            <w:r>
+              <w:rPr>
+                <w:lang w:val="en-US"/>
+              </w:rPr>
+              <w:t xml:space="preserve">interpret the data </w:t>
+            </w:r>
+          </w:p>
+          <w:p>
+            <w:pPr>
+              <w:pStyle w:val="ListParagraph"/>
+              <w:numPr>
+                <w:ilvl w:val="0"/>
+                <w:numId w:val="3"/>
+              </w:numPr>
+              <w:rPr>
+                <w:lang w:val="en-US"/>
+              </w:rPr>
+            </w:pPr>
+            <w:r>
+              <w:rPr>
+                <w:lang w:val="en-US"/>
+              </w:rPr>
+              <w:t>implement data fact</w:t>
+            </w:r>
+          </w:p>
+          <w:p>
+            <w:pPr>
+              <w:rPr>
+                <w:lang w:val="en-US"/>
+              </w:rPr>
+            </w:pPr>
+          </w:p>
+        </w:tc>
+        <w:tc>
+          <w:tcPr>
+            <w:tcW w:w="5228" w:type="dxa"/>
+          </w:tcPr>
+          <w:p>
+            <w:pPr>
+              <w:pStyle w:val="ListParagraph"/>
+              <w:numPr>
+                <w:ilvl w:val="0"/>
+                <w:numId w:val="4"/>
+              </w:numPr>
+              <w:rPr>
+                <w:lang w:val="en-US"/>
+              </w:rPr>
+            </w:pPr>
+            <w:r>
+              <w:rPr>
+                <w:lang w:val="en-US"/>
+              </w:rPr>
+              <w:t xml:space="preserve">Schema First </w:t>
+            </w:r>
+          </w:p>
+          <w:p>
+            <w:pPr>
+              <w:pStyle w:val="ListParagraph"/>
+              <w:numPr>
+                <w:ilvl w:val="0"/>
+                <w:numId w:val="4"/>
+              </w:numPr>
+              <w:rPr>
+                <w:lang w:val="en-US"/>
+              </w:rPr>
+            </w:pPr>
+            <w:r>
+              <w:rPr>
+                <w:lang w:val="en-US"/>
+              </w:rPr>
+              <w:t>reading data</w:t>
+            </w:r>
+          </w:p>
+          <w:p>
+            <w:pPr>
+              <w:pStyle w:val="ListParagraph"/>
+              <w:numPr>
+                <w:ilvl w:val="0"/>
+                <w:numId w:val="4"/>
+              </w:numPr>
+              <w:rPr>
+                <w:lang w:val="en-US"/>
+              </w:rPr>
+            </w:pPr>
+            <w:r>
+              <w:rPr>
+                <w:lang w:val="en-US"/>
+              </w:rPr>
+              <w:t>interpret the data</w:t>
+            </w:r>
+          </w:p>
+          <w:p>
+            <w:pPr>
+              <w:pStyle w:val="ListParagraph"/>
+              <w:numPr>
+                <w:ilvl w:val="0"/>
+                <w:numId w:val="4"/>
+              </w:numPr>
+              <w:rPr>
+                <w:lang w:val="en-US"/>
+              </w:rPr>
+            </w:pPr>
+            <w:r>
+              <w:rPr>
+                <w:lang w:val="en-US"/>
+              </w:rPr>
+              <w:t>implement data facts</w:t>
+            </w:r>
+          </w:p>
+          <w:p>
+            <w:pPr>
+              <w:rPr>
+                <w:lang w:val="en-US"/>
+              </w:rPr>
+            </w:pPr>
+          </w:p>
+          <w:p>
+            <w:pPr>
+              <w:tabs>
+                <w:tab w:val="left" w:pos="1834"/>
+              </w:tabs>
+              <w:rPr>
+                <w:lang w:val="en-US"/>
+              </w:rPr>
+            </w:pPr>
+            <w:r>
+              <w:rPr>
+                <w:lang w:val="en-US"/>
+              </w:rPr>
+              <w:tab/>
+            </w:r>
+          </w:p>
+        </w:tc>
+      </w:tr>
+    </w:tbl>
+    <w:p>
+      <w:pPr>
+        <w:pStyle w:val="Heading1"/>
+        <w:rPr>
+          <w:lang w:val="en-US"/>
+        </w:rPr>
+      </w:pPr>
+      <w:r>
+        <w:rPr>
+          <w:lang w:val="en-US"/>
+        </w:rPr>
+        <w:t>Ontology</w:t>
+      </w:r>
+    </w:p>
+    <w:tbl>
+      <w:tblPr>
+        <w:tblStyle w:val="TableGrid"/>
+        <w:tblW w:w="0" w:type="auto"/>
+        <w:tblLook w:val="04A0" w:firstRow="1" w:lastRow="0" w:firstColumn="1" w:lastColumn="0" w:noHBand="0" w:noVBand="1"/>
+      </w:tblPr>
+      <w:tblGrid>
+        <w:gridCol w:w="5228"/>
+        <w:gridCol w:w="5228"/>
+      </w:tblGrid>
+      <w:tr>
+        <w:tc>
+          <w:tcPr>
+            <w:tcW w:w="5228" w:type="dxa"/>
+          </w:tcPr>
+          <w:p>
+            <w:pPr>
+              <w:pStyle w:val="ListParagraph"/>
+              <w:numPr>
+                <w:ilvl w:val="0"/>
+                <w:numId w:val="2"/>
+              </w:numPr>
+              <w:rPr>
+                <w:lang w:val="en-US"/>
+              </w:rPr>
+            </w:pPr>
+            <w:r>
+              <w:rPr>
+                <w:lang w:val="en-US"/>
+              </w:rPr>
+              <w:t xml:space="preserve">Method to construct and define a vocabulary for </w:t>
+            </w:r>
+            <w:r>
+              <w:rPr>
+                <w:b/>
+                <w:bCs/>
+                <w:lang w:val="en-US"/>
+              </w:rPr>
+              <w:t>unstructured data</w:t>
+            </w:r>
+          </w:p>
+          <w:p>
+            <w:pPr>
+              <w:pStyle w:val="ListParagraph"/>
+              <w:numPr>
+                <w:ilvl w:val="0"/>
+                <w:numId w:val="2"/>
+              </w:numPr>
+              <w:rPr>
+                <w:lang w:val="en-US"/>
+              </w:rPr>
+            </w:pPr>
+            <w:r>
+              <w:rPr>
+                <w:lang w:val="en-US"/>
+              </w:rPr>
+              <w:t>Explicit and formal specification of information in a domain</w:t>
+            </w:r>
+          </w:p>
+          <w:p>
+            <w:pPr>
+              <w:pStyle w:val="ListParagraph"/>
+              <w:numPr>
+                <w:ilvl w:val="1"/>
+                <w:numId w:val="2"/>
+              </w:numPr>
+              <w:rPr>
+                <w:lang w:val="en-US"/>
+              </w:rPr>
+            </w:pPr>
+            <w:r>
+              <w:rPr>
+                <w:lang w:val="en-US"/>
+              </w:rPr>
+              <w:t>Concept</w:t>
+            </w:r>
+          </w:p>
+          <w:p>
+            <w:pPr>
+              <w:pStyle w:val="ListParagraph"/>
+              <w:numPr>
+                <w:ilvl w:val="1"/>
+                <w:numId w:val="2"/>
+              </w:numPr>
+              <w:rPr>
+                <w:lang w:val="en-US"/>
+              </w:rPr>
+            </w:pPr>
+            <w:r>
+              <w:rPr>
+                <w:lang w:val="en-US"/>
+              </w:rPr>
+              <w:t xml:space="preserve">Properties </w:t>
+            </w:r>
+          </w:p>
+          <w:p>
+            <w:pPr>
+              <w:pStyle w:val="ListParagraph"/>
+              <w:numPr>
+                <w:ilvl w:val="1"/>
+                <w:numId w:val="2"/>
+              </w:numPr>
+              <w:rPr>
+                <w:lang w:val="en-US"/>
+              </w:rPr>
+            </w:pPr>
+            <w:r>
+              <w:rPr>
+                <w:lang w:val="en-US"/>
+              </w:rPr>
+              <w:t xml:space="preserve">Attributes </w:t>
+            </w:r>
+          </w:p>
+          <w:p>
+            <w:pPr>
+              <w:pStyle w:val="ListParagraph"/>
+              <w:numPr>
+                <w:ilvl w:val="1"/>
+                <w:numId w:val="2"/>
+              </w:numPr>
+              <w:rPr>
+                <w:lang w:val="en-US"/>
+              </w:rPr>
+            </w:pPr>
+            <w:r>
+              <w:rPr>
+                <w:lang w:val="en-US"/>
+              </w:rPr>
+              <w:t>Constraints on properties and attributes</w:t>
+            </w:r>
+          </w:p>
+          <w:p>
+            <w:pPr>
+              <w:pStyle w:val="ListParagraph"/>
+              <w:numPr>
+                <w:ilvl w:val="1"/>
+                <w:numId w:val="2"/>
+              </w:numPr>
+              <w:rPr>
+                <w:lang w:val="en-US"/>
+              </w:rPr>
+            </w:pPr>
+            <w:r>
+              <w:rPr>
+                <w:lang w:val="en-US"/>
+              </w:rPr>
+              <w:t>Individual instances</w:t>
+            </w:r>
+          </w:p>
+          <w:p>
+            <w:pPr>
+              <w:rPr>
+                <w:lang w:val="en-US"/>
+              </w:rPr>
+            </w:pPr>
+          </w:p>
+        </w:tc>
+        <w:tc>
+          <w:tcPr>
+            <w:tcW w:w="5228" w:type="dxa"/>
+          </w:tcPr>
+          <w:p>
+            <w:pPr>
+              <w:jc w:val="center"/>
+              <w:rPr>
+                <w:i/>
+                <w:iCs/>
+                <w:lang w:val="en-US"/>
+              </w:rPr>
+            </w:pPr>
+            <w:r>
+              <w:rPr>
+                <w:i/>
+                <w:iCs/>
+                <w:lang w:val="en-US"/>
+              </w:rPr>
+              <w:t>“formal, explicit specification of shared conceptualization”</w:t>
+            </w:r>
+          </w:p>
+          <w:p>
+            <w:pPr>
+              <w:pStyle w:val="ListParagraph"/>
+              <w:numPr>
+                <w:ilvl w:val="0"/>
+                <w:numId w:val="2"/>
+              </w:numPr>
+              <w:rPr>
+                <w:lang w:val="en-US"/>
+              </w:rPr>
+            </w:pPr>
+            <w:r>
+              <w:rPr>
+                <w:lang w:val="en-US"/>
+              </w:rPr>
+              <w:t xml:space="preserve">Formal </w:t>
+            </w:r>
+          </w:p>
+          <w:p>
+            <w:pPr>
+              <w:pStyle w:val="ListParagraph"/>
+              <w:numPr>
+                <w:ilvl w:val="1"/>
+                <w:numId w:val="2"/>
+              </w:numPr>
+              <w:rPr>
+                <w:lang w:val="en-US"/>
+              </w:rPr>
+            </w:pPr>
+            <w:r>
+              <w:rPr>
+                <w:lang w:val="en-US"/>
+              </w:rPr>
+              <w:t>Machine readable and processable</w:t>
+            </w:r>
+          </w:p>
+          <w:p>
+            <w:pPr>
+              <w:pStyle w:val="ListParagraph"/>
+              <w:numPr>
+                <w:ilvl w:val="0"/>
+                <w:numId w:val="2"/>
+              </w:numPr>
+              <w:rPr>
+                <w:lang w:val="en-US"/>
+              </w:rPr>
+            </w:pPr>
+            <w:r>
+              <w:rPr>
+                <w:lang w:val="en-US"/>
+              </w:rPr>
+              <w:t>Explicit</w:t>
+            </w:r>
+          </w:p>
+          <w:p>
+            <w:pPr>
+              <w:pStyle w:val="ListParagraph"/>
+              <w:numPr>
+                <w:ilvl w:val="1"/>
+                <w:numId w:val="2"/>
+              </w:numPr>
+              <w:rPr>
+                <w:lang w:val="en-US"/>
+              </w:rPr>
+            </w:pPr>
+            <w:r>
+              <w:rPr>
+                <w:lang w:val="en-US"/>
+              </w:rPr>
+              <w:t>Something in concrete form</w:t>
+            </w:r>
+          </w:p>
+          <w:p>
+            <w:pPr>
+              <w:pStyle w:val="ListParagraph"/>
+              <w:numPr>
+                <w:ilvl w:val="0"/>
+                <w:numId w:val="2"/>
+              </w:numPr>
+              <w:rPr>
+                <w:lang w:val="en-US"/>
+              </w:rPr>
+            </w:pPr>
+            <w:r>
+              <w:rPr>
+                <w:lang w:val="en-US"/>
+              </w:rPr>
+              <w:t>Conceptualization</w:t>
+            </w:r>
+          </w:p>
+          <w:p>
+            <w:pPr>
+              <w:pStyle w:val="ListParagraph"/>
+              <w:numPr>
+                <w:ilvl w:val="1"/>
+                <w:numId w:val="2"/>
+              </w:numPr>
+              <w:rPr>
+                <w:lang w:val="en-US"/>
+              </w:rPr>
+            </w:pPr>
+            <w:r>
+              <w:rPr>
+                <w:lang w:val="en-US"/>
+              </w:rPr>
+              <w:t>Defines an abstract model describing a field of knowledge or domain</w:t>
+            </w:r>
+          </w:p>
+        </w:tc>
+      </w:tr>
+    </w:tbl>
+    <w:p>
+      <w:pPr>
+        <w:rPr>
+          <w:lang w:val="en-US"/>
+        </w:rPr>
+      </w:pPr>
+    </w:p>
+    <w:p>
+      <w:pPr>
+        <w:rPr>
+          <w:lang w:val="en-US"/>
+        </w:rPr>
+      </w:pPr>
+    </w:p>
+    <w:p>
+      <w:pPr>
+        <w:pStyle w:val="Heading1"/>
+        <w:rPr>
+          <w:lang w:val="en-US"/>
+        </w:rPr>
+      </w:pPr>
+      <w:r>
+        <w:rPr>
+          <w:lang w:val="en-US"/>
+        </w:rPr>
+        <w:t>Responsibility of an ontology</w:t>
+      </w:r>
+    </w:p>
+    <w:p>
+      <w:pPr>
+        <w:pStyle w:val="ListParagraph"/>
+        <w:numPr>
+          <w:ilvl w:val="0"/>
+          <w:numId w:val="2"/>
+        </w:numPr>
+        <w:spacing w:after="0" w:line="240" w:lineRule="auto"/>
+        <w:ind w:left="720"/>
+        <w:rPr>
+          <w:lang w:val="en-US"/>
+        </w:rPr>
+      </w:pPr>
+      <w:r>
+        <w:rPr>
+          <w:lang w:val="en-US"/>
+        </w:rPr>
+        <w:t xml:space="preserve">Defining the </w:t>
+      </w:r>
+      <w:r>
+        <w:rPr>
+          <w:b/>
+          <w:bCs/>
+          <w:lang w:val="en-US"/>
+        </w:rPr>
+        <w:t>concept</w:t>
+      </w:r>
+      <w:r>
+        <w:rPr>
+          <w:lang w:val="en-US"/>
+        </w:rPr>
+        <w:t>/</w:t>
+      </w:r>
+      <w:r>
+        <w:rPr>
+          <w:b/>
+          <w:bCs/>
+          <w:lang w:val="en-US"/>
+        </w:rPr>
+        <w:t>classes</w:t>
+      </w:r>
+      <w:r>
+        <w:rPr>
+          <w:lang w:val="en-US"/>
+        </w:rPr>
+        <w:t xml:space="preserve"> in the </w:t>
+      </w:r>
+      <w:r>
+        <w:rPr>
+          <w:b/>
+          <w:bCs/>
+          <w:lang w:val="en-US"/>
+        </w:rPr>
+        <w:t>domain</w:t>
+      </w:r>
+      <w:r>
+        <w:rPr>
+          <w:lang w:val="en-US"/>
+        </w:rPr>
+        <w:t xml:space="preserve"> </w:t>
+      </w:r>
+      <w:r>
+        <w:rPr>
+          <w:b/>
+          <w:bCs/>
+          <w:lang w:val="en-US"/>
+        </w:rPr>
+        <w:t>of</w:t>
+      </w:r>
+      <w:r>
+        <w:rPr>
+          <w:lang w:val="en-US"/>
+        </w:rPr>
+        <w:t xml:space="preserve"> </w:t>
+      </w:r>
+      <w:r>
+        <w:rPr>
+          <w:b/>
+          <w:bCs/>
+          <w:lang w:val="en-US"/>
+        </w:rPr>
+        <w:t>interest</w:t>
+      </w:r>
+    </w:p>
+    <w:p>
+      <w:pPr>
+        <w:pStyle w:val="ListParagraph"/>
+        <w:numPr>
+          <w:ilvl w:val="0"/>
+          <w:numId w:val="2"/>
+        </w:numPr>
+        <w:spacing w:after="0" w:line="240" w:lineRule="auto"/>
+        <w:ind w:left="720"/>
+        <w:rPr>
+          <w:lang w:val="en-US"/>
+        </w:rPr>
+      </w:pPr>
+      <w:r>
+        <w:rPr>
+          <w:lang w:val="en-US"/>
+        </w:rPr>
+        <w:t xml:space="preserve">Arranging the </w:t>
+      </w:r>
+      <w:r>
+        <w:rPr>
+          <w:b/>
+          <w:bCs/>
+          <w:lang w:val="en-US"/>
+        </w:rPr>
+        <w:t>classes</w:t>
+      </w:r>
+      <w:r>
+        <w:rPr>
+          <w:lang w:val="en-US"/>
+        </w:rPr>
+        <w:t xml:space="preserve"> into </w:t>
+      </w:r>
+      <w:r>
+        <w:rPr>
+          <w:b/>
+          <w:bCs/>
+          <w:lang w:val="en-US"/>
+        </w:rPr>
+        <w:t>class-subclass format</w:t>
+      </w:r>
+    </w:p>
+    <w:p>
+      <w:pPr>
+        <w:pStyle w:val="ListParagraph"/>
+        <w:numPr>
+          <w:ilvl w:val="0"/>
+          <w:numId w:val="2"/>
+        </w:numPr>
+        <w:spacing w:after="0" w:line="240" w:lineRule="auto"/>
+        <w:ind w:left="720"/>
+        <w:rPr>
+          <w:lang w:val="en-US"/>
+        </w:rPr>
+      </w:pPr>
+      <w:r>
+        <w:rPr>
+          <w:lang w:val="en-US"/>
+        </w:rPr>
+        <w:t xml:space="preserve">Specifying the </w:t>
+      </w:r>
+      <w:r>
+        <w:rPr>
+          <w:b/>
+          <w:bCs/>
+          <w:lang w:val="en-US"/>
+        </w:rPr>
+        <w:t>relationships between concepts</w:t>
+      </w:r>
+    </w:p>
+    <w:p>
+      <w:pPr>
+        <w:pStyle w:val="ListParagraph"/>
+        <w:numPr>
+          <w:ilvl w:val="0"/>
+          <w:numId w:val="2"/>
+        </w:numPr>
+        <w:spacing w:after="0" w:line="240" w:lineRule="auto"/>
+        <w:ind w:left="720"/>
+        <w:rPr>
+          <w:lang w:val="en-US"/>
+        </w:rPr>
+      </w:pPr>
+      <w:r>
+        <w:rPr>
+          <w:lang w:val="en-US"/>
+        </w:rPr>
+        <w:t xml:space="preserve">Create Vocabulary for describing domain knowledge and provide explicit specification of intended meanings </w:t>
+      </w:r>
+    </w:p>
+    <w:p>
+      <w:pPr>
+        <w:pStyle w:val="ListParagraph"/>
+        <w:numPr>
+          <w:ilvl w:val="0"/>
+          <w:numId w:val="2"/>
+        </w:numPr>
+        <w:spacing w:after="0" w:line="240" w:lineRule="auto"/>
+        <w:ind w:left="720"/>
+        <w:rPr>
+          <w:lang w:val="en-US"/>
+        </w:rPr>
+      </w:pPr>
+      <w:r>
+        <w:rPr>
+          <w:lang w:val="en-US"/>
+        </w:rPr>
+        <w:t xml:space="preserve">Creation of </w:t>
+      </w:r>
+      <w:r>
+        <w:rPr>
+          <w:b/>
+          <w:bCs/>
+          <w:lang w:val="en-US"/>
+        </w:rPr>
+        <w:t>Knowledge</w:t>
+      </w:r>
+      <w:r>
+        <w:rPr>
+          <w:lang w:val="en-US"/>
+        </w:rPr>
+        <w:t xml:space="preserve"> </w:t>
+      </w:r>
+      <w:r>
+        <w:rPr>
+          <w:b/>
+          <w:bCs/>
+          <w:lang w:val="en-US"/>
+        </w:rPr>
+        <w:t>graph</w:t>
+      </w:r>
+    </w:p>
+    <w:p>
+      <w:pPr>
+        <w:pStyle w:val="Heading1"/>
+        <w:rPr>
+          <w:lang w:val="en-US"/>
+        </w:rPr>
+      </w:pPr>
+      <w:r>
+        <w:rPr>
+          <w:lang w:val="en-US"/>
+        </w:rPr>
+        <w:t>Knowledge Graph</w:t>
+      </w:r>
+    </w:p>
+    <w:p>
+      <w:pPr>
+        <w:pStyle w:val="ListParagraph"/>
+        <w:numPr>
+          <w:ilvl w:val="0"/>
+          <w:numId w:val="2"/>
+        </w:numPr>
+        <w:spacing w:after="0" w:line="240" w:lineRule="auto"/>
+        <w:ind w:left="720"/>
+        <w:rPr>
+          <w:lang w:val="en-US"/>
+        </w:rPr>
+      </w:pPr>
+      <w:r>
+        <w:rPr>
+          <w:b/>
+          <w:bCs/>
+          <w:lang w:val="en-US"/>
+        </w:rPr>
+        <w:t>Formal description</w:t>
+      </w:r>
+      <w:r>
+        <w:rPr>
+          <w:lang w:val="en-US"/>
+        </w:rPr>
+        <w:t xml:space="preserve"> of a </w:t>
+      </w:r>
+      <w:r>
+        <w:rPr>
+          <w:b/>
+          <w:bCs/>
+          <w:lang w:val="en-US"/>
+        </w:rPr>
+        <w:t>certain knowledg</w:t>
+      </w:r>
+      <w:r>
+        <w:rPr>
+          <w:lang w:val="en-US"/>
+        </w:rPr>
+        <w:t xml:space="preserve">e that can be </w:t>
+      </w:r>
+      <w:r>
+        <w:rPr>
+          <w:b/>
+          <w:bCs/>
+          <w:lang w:val="en-US"/>
+        </w:rPr>
+        <w:t>accessed and explored by machine</w:t>
+      </w:r>
+    </w:p>
+    <w:p>
+      <w:pPr>
+        <w:pStyle w:val="ListParagraph"/>
+        <w:numPr>
+          <w:ilvl w:val="0"/>
+          <w:numId w:val="2"/>
+        </w:numPr>
+        <w:spacing w:after="0" w:line="240" w:lineRule="auto"/>
+        <w:ind w:left="720"/>
+        <w:rPr>
+          <w:lang w:val="en-US"/>
+        </w:rPr>
+      </w:pPr>
+      <w:r>
+        <w:rPr>
+          <w:lang w:val="en-US"/>
+        </w:rPr>
+        <w:t xml:space="preserve">Large integrated ontologies that represent the knowledge by </w:t>
+      </w:r>
+      <w:r>
+        <w:rPr>
+          <w:b/>
+          <w:bCs/>
+          <w:lang w:val="en-US"/>
+        </w:rPr>
+        <w:t>modeling the objects in the world and their relationships</w:t>
+      </w:r>
+    </w:p>
+    <w:p>
+      <w:pPr>
+        <w:pStyle w:val="ListParagraph"/>
+        <w:numPr>
+          <w:ilvl w:val="0"/>
+          <w:numId w:val="2"/>
+        </w:numPr>
+        <w:spacing w:after="0" w:line="240" w:lineRule="auto"/>
+        <w:ind w:left="720"/>
+        <w:rPr>
+          <w:lang w:val="en-US"/>
+        </w:rPr>
+      </w:pPr>
+      <w:r>
+        <w:rPr>
+          <w:lang w:val="en-US"/>
+        </w:rPr>
+        <w:t>GOOGLE SEARCH ENGINE IS A KNOWLWEDGE GRAPH</w:t>
+      </w:r>
+    </w:p>
+    <w:p>
+      <w:pPr>
+        <w:spacing w:after="0" w:line="240" w:lineRule="auto"/>
+        <w:rPr>
+          <w:lang w:val="en-US"/>
+        </w:rPr>
+      </w:pPr>
+    </w:p>
+    <w:p>
+      <w:pPr>
+        <w:pStyle w:val="Heading1"/>
+        <w:rPr>
+          <w:lang w:val="en-US"/>
+        </w:rPr>
+      </w:pPr>
+      <w:r>
+        <w:rPr>
+          <w:lang w:val="en-US"/>
+        </w:rPr>
+        <w:lastRenderedPageBreak/>
+        <w:t>Semantic</w:t>
+      </w:r>
+      <w:r>
+        <w:rPr>
+          <w:lang w:val="en-US"/>
+        </w:rPr>
+        <w:t xml:space="preserve"> </w:t>
+      </w:r>
+      <w:r>
+        <w:rPr>
+          <w:lang w:val="en-US"/>
+        </w:rPr>
+        <w:t>Web</w:t>
+      </w:r>
+    </w:p>
+    <w:p>
+      <w:pPr>
+        <w:pStyle w:val="ListParagraph"/>
+        <w:numPr>
+          <w:ilvl w:val="0"/>
+          <w:numId w:val="2"/>
+        </w:numPr>
+        <w:spacing w:after="0" w:line="240" w:lineRule="auto"/>
+        <w:ind w:left="720"/>
+        <w:rPr>
+          <w:lang w:val="en-US"/>
+        </w:rPr>
+      </w:pPr>
+      <w:r>
+        <w:rPr>
+          <w:lang w:val="en-US"/>
+        </w:rPr>
+        <w:t xml:space="preserve">Allow </w:t>
+      </w:r>
+      <w:r>
+        <w:rPr>
+          <w:b/>
+          <w:bCs/>
+          <w:lang w:val="en-US"/>
+        </w:rPr>
+        <w:t>web-based</w:t>
+      </w:r>
+      <w:r>
+        <w:rPr>
+          <w:lang w:val="en-US"/>
+        </w:rPr>
+        <w:t xml:space="preserve"> knowledge data available for analysis and linking</w:t>
+      </w:r>
+    </w:p>
+    <w:p>
+      <w:pPr>
+        <w:rPr>
+          <w:lang w:val="en-US"/>
+        </w:rPr>
+      </w:pPr>
     </w:p>
     <w:sectPr>
       <w:pgSz w:w="11906" w:h="16838"/>
-      <w:pgMar w:top="1440" w:right="1440" w:bottom="1440" w:left="1440" w:header="708" w:footer="708" w:gutter="0"/>
+      <w:pgMar w:top="720" w:right="720" w:bottom="720" w:left="720" w:header="708" w:footer="708" w:gutter="0"/>
       <w:cols w:space="708"/>
       <w:docGrid w:linePitch="360"/>
     </w:sectPr>
   </w:body>
 </w:document>
+</file>
+
+<file path=word/numbering.xml><?xml version="1.0" encoding="utf-8"?>
+<w:numbering xmlns:wpc="http://schemas.microsoft.com/office/word/2010/wordprocessingCanvas" xmlns:cx="http://schemas.microsoft.com/office/drawing/2014/chartex" xmlns:cx1="http://schemas.microsoft.com/office/drawing/2015/9/8/chartex" xmlns:cx2="http://schemas.microsoft.com/office/drawing/2015/10/21/chartex" xmlns:cx3="http://schemas.microsoft.com/office/drawing/2016/5/9/chartex" xmlns:cx4="http://schemas.microsoft.com/office/drawing/2016/5/10/chartex" xmlns:cx5="http://schemas.microsoft.com/office/drawing/2016/5/11/chartex" xmlns:cx6="http://schemas.microsoft.com/office/drawing/2016/5/12/chartex" xmlns:cx7="http://schemas.microsoft.com/office/drawing/2016/5/13/chartex" xmlns:cx8="http://schemas.microsoft.com/office/drawing/2016/5/14/chartex" xmlns:mc="http://schemas.openxmlformats.org/markup-compatibility/2006" xmlns:aink="http://schemas.microsoft.com/office/drawing/2016/ink" xmlns:am3d="http://schemas.microsoft.com/office/drawing/2017/model3d" xmlns:o="urn:schemas-microsoft-com:office:office" xmlns:r="http://schemas.openxmlformats.org/officeDocument/2006/relationships" xmlns:m="http://schemas.openxmlformats.org/officeDocument/2006/math" xmlns:v="urn:schemas-microsoft-com:vml" xmlns:wp14="http://schemas.microsoft.com/office/word/2010/wordprocessingDrawing" xmlns:wp="http://schemas.openxmlformats.org/drawingml/2006/wordprocessingDrawing" xmlns:w10="urn:schemas-microsoft-com:office:word" xmlns:w="http://schemas.openxmlformats.org/wordprocessingml/2006/main" xmlns:w14="http://schemas.microsoft.com/office/word/2010/wordml" xmlns:w15="http://schemas.microsoft.com/office/word/2012/wordml" xmlns:w16cid="http://schemas.microsoft.com/office/word/2016/wordml/cid" xmlns:w16se="http://schemas.microsoft.com/office/word/2015/wordml/symex" xmlns:wpg="http://schemas.microsoft.com/office/word/2010/wordprocessingGroup" xmlns:wpi="http://schemas.microsoft.com/office/word/2010/wordprocessingInk" xmlns:wne="http://schemas.microsoft.com/office/word/2006/wordml" xmlns:wps="http://schemas.microsoft.com/office/word/2010/wordprocessingShape" mc:Ignorable="w14 w15 w16se w16cid wp14">
+  <w:abstractNum w:abstractNumId="0" w15:restartNumberingAfterBreak="0">
+    <w:nsid w:val="00C36F8A"/>
+    <w:multiLevelType w:val="hybridMultilevel"/>
+    <w:tmpl w:val="876842C0"/>
+    <w:lvl w:ilvl="0" w:tplc="0C09000F">
+      <w:start w:val="1"/>
+      <w:numFmt w:val="decimal"/>
+      <w:lvlText w:val="%1."/>
+      <w:lvlJc w:val="left"/>
+      <w:pPr>
+        <w:ind w:left="720" w:hanging="360"/>
+      </w:pPr>
+      <w:rPr>
+        <w:rFonts w:hint="default"/>
+      </w:rPr>
+    </w:lvl>
+    <w:lvl w:ilvl="1" w:tplc="0C090019" w:tentative="1">
+      <w:start w:val="1"/>
+      <w:numFmt w:val="lowerLetter"/>
+      <w:lvlText w:val="%2."/>
+      <w:lvlJc w:val="left"/>
+      <w:pPr>
+        <w:ind w:left="1440" w:hanging="360"/>
+      </w:pPr>
+    </w:lvl>
+    <w:lvl w:ilvl="2" w:tplc="0C09001B" w:tentative="1">
+      <w:start w:val="1"/>
+      <w:numFmt w:val="lowerRoman"/>
+      <w:lvlText w:val="%3."/>
+      <w:lvlJc w:val="right"/>
+      <w:pPr>
+        <w:ind w:left="2160" w:hanging="180"/>
+      </w:pPr>
+    </w:lvl>
+    <w:lvl w:ilvl="3" w:tplc="0C09000F" w:tentative="1">
+      <w:start w:val="1"/>
+      <w:numFmt w:val="decimal"/>
+      <w:lvlText w:val="%4."/>
+      <w:lvlJc w:val="left"/>
+      <w:pPr>
+        <w:ind w:left="2880" w:hanging="360"/>
+      </w:pPr>
+    </w:lvl>
+    <w:lvl w:ilvl="4" w:tplc="0C090019" w:tentative="1">
+      <w:start w:val="1"/>
+      <w:numFmt w:val="lowerLetter"/>
+      <w:lvlText w:val="%5."/>
+      <w:lvlJc w:val="left"/>
+      <w:pPr>
+        <w:ind w:left="3600" w:hanging="360"/>
+      </w:pPr>
+    </w:lvl>
+    <w:lvl w:ilvl="5" w:tplc="0C09001B" w:tentative="1">
+      <w:start w:val="1"/>
+      <w:numFmt w:val="lowerRoman"/>
+      <w:lvlText w:val="%6."/>
+      <w:lvlJc w:val="right"/>
+      <w:pPr>
+        <w:ind w:left="4320" w:hanging="180"/>
+      </w:pPr>
+    </w:lvl>
+    <w:lvl w:ilvl="6" w:tplc="0C09000F" w:tentative="1">
+      <w:start w:val="1"/>
+      <w:numFmt w:val="decimal"/>
+      <w:lvlText w:val="%7."/>
+      <w:lvlJc w:val="left"/>
+      <w:pPr>
+        <w:ind w:left="5040" w:hanging="360"/>
+      </w:pPr>
+    </w:lvl>
+    <w:lvl w:ilvl="7" w:tplc="0C090019" w:tentative="1">
+      <w:start w:val="1"/>
+      <w:numFmt w:val="lowerLetter"/>
+      <w:lvlText w:val="%8."/>
+      <w:lvlJc w:val="left"/>
+      <w:pPr>
+        <w:ind w:left="5760" w:hanging="360"/>
+      </w:pPr>
+    </w:lvl>
+    <w:lvl w:ilvl="8" w:tplc="0C09001B" w:tentative="1">
+      <w:start w:val="1"/>
+      <w:numFmt w:val="lowerRoman"/>
+      <w:lvlText w:val="%9."/>
+      <w:lvlJc w:val="right"/>
+      <w:pPr>
+        <w:ind w:left="6480" w:hanging="180"/>
+      </w:pPr>
+    </w:lvl>
+  </w:abstractNum>
+  <w:abstractNum w:abstractNumId="1" w15:restartNumberingAfterBreak="0">
+    <w:nsid w:val="08001918"/>
+    <w:multiLevelType w:val="hybridMultilevel"/>
+    <w:tmpl w:val="EECE090E"/>
+    <w:lvl w:ilvl="0" w:tplc="0C09000F">
+      <w:start w:val="1"/>
+      <w:numFmt w:val="decimal"/>
+      <w:lvlText w:val="%1."/>
+      <w:lvlJc w:val="left"/>
+      <w:pPr>
+        <w:ind w:left="720" w:hanging="360"/>
+      </w:pPr>
+    </w:lvl>
+    <w:lvl w:ilvl="1" w:tplc="CC264F96">
+      <w:numFmt w:val="bullet"/>
+      <w:lvlText w:val=""/>
+      <w:lvlJc w:val="left"/>
+      <w:pPr>
+        <w:ind w:left="1440" w:hanging="360"/>
+      </w:pPr>
+      <w:rPr>
+        <w:rFonts w:ascii="Wingdings" w:eastAsiaTheme="minorEastAsia" w:hAnsi="Wingdings" w:cstheme="minorBidi" w:hint="default"/>
+      </w:rPr>
+    </w:lvl>
+    <w:lvl w:ilvl="2" w:tplc="0C09001B" w:tentative="1">
+      <w:start w:val="1"/>
+      <w:numFmt w:val="lowerRoman"/>
+      <w:lvlText w:val="%3."/>
+      <w:lvlJc w:val="right"/>
+      <w:pPr>
+        <w:ind w:left="2160" w:hanging="180"/>
+      </w:pPr>
+    </w:lvl>
+    <w:lvl w:ilvl="3" w:tplc="0C09000F" w:tentative="1">
+      <w:start w:val="1"/>
+      <w:numFmt w:val="decimal"/>
+      <w:lvlText w:val="%4."/>
+      <w:lvlJc w:val="left"/>
+      <w:pPr>
+        <w:ind w:left="2880" w:hanging="360"/>
+      </w:pPr>
+    </w:lvl>
+    <w:lvl w:ilvl="4" w:tplc="0C090019" w:tentative="1">
+      <w:start w:val="1"/>
+      <w:numFmt w:val="lowerLetter"/>
+      <w:lvlText w:val="%5."/>
+      <w:lvlJc w:val="left"/>
+      <w:pPr>
+        <w:ind w:left="3600" w:hanging="360"/>
+      </w:pPr>
+    </w:lvl>
+    <w:lvl w:ilvl="5" w:tplc="0C09001B" w:tentative="1">
+      <w:start w:val="1"/>
+      <w:numFmt w:val="lowerRoman"/>
+      <w:lvlText w:val="%6."/>
+      <w:lvlJc w:val="right"/>
+      <w:pPr>
+        <w:ind w:left="4320" w:hanging="180"/>
+      </w:pPr>
+    </w:lvl>
+    <w:lvl w:ilvl="6" w:tplc="0C09000F" w:tentative="1">
+      <w:start w:val="1"/>
+      <w:numFmt w:val="decimal"/>
+      <w:lvlText w:val="%7."/>
+      <w:lvlJc w:val="left"/>
+      <w:pPr>
+        <w:ind w:left="5040" w:hanging="360"/>
+      </w:pPr>
+    </w:lvl>
+    <w:lvl w:ilvl="7" w:tplc="0C090019" w:tentative="1">
+      <w:start w:val="1"/>
+      <w:numFmt w:val="lowerLetter"/>
+      <w:lvlText w:val="%8."/>
+      <w:lvlJc w:val="left"/>
+      <w:pPr>
+        <w:ind w:left="5760" w:hanging="360"/>
+      </w:pPr>
+    </w:lvl>
+    <w:lvl w:ilvl="8" w:tplc="0C09001B" w:tentative="1">
+      <w:start w:val="1"/>
+      <w:numFmt w:val="lowerRoman"/>
+      <w:lvlText w:val="%9."/>
+      <w:lvlJc w:val="right"/>
+      <w:pPr>
+        <w:ind w:left="6480" w:hanging="180"/>
+      </w:pPr>
+    </w:lvl>
+  </w:abstractNum>
+  <w:abstractNum w:abstractNumId="2" w15:restartNumberingAfterBreak="0">
+    <w:nsid w:val="084031C5"/>
+    <w:multiLevelType w:val="hybridMultilevel"/>
+    <w:tmpl w:val="F5A8CC5A"/>
+    <w:lvl w:ilvl="0" w:tplc="37FC0DEC">
+      <w:numFmt w:val="bullet"/>
+      <w:lvlText w:val="-"/>
+      <w:lvlJc w:val="left"/>
+      <w:pPr>
+        <w:ind w:left="360" w:hanging="360"/>
+      </w:pPr>
+      <w:rPr>
+        <w:rFonts w:ascii="Calibri" w:eastAsiaTheme="minorEastAsia" w:hAnsi="Calibri" w:cs="Calibri" w:hint="default"/>
+      </w:rPr>
+    </w:lvl>
+    <w:lvl w:ilvl="1" w:tplc="0C090003">
+      <w:start w:val="1"/>
+      <w:numFmt w:val="bullet"/>
+      <w:lvlText w:val="o"/>
+      <w:lvlJc w:val="left"/>
+      <w:pPr>
+        <w:ind w:left="1080" w:hanging="360"/>
+      </w:pPr>
+      <w:rPr>
+        <w:rFonts w:ascii="Courier New" w:hAnsi="Courier New" w:cs="Courier New" w:hint="default"/>
+      </w:rPr>
+    </w:lvl>
+    <w:lvl w:ilvl="2" w:tplc="37FC0DEC">
+      <w:numFmt w:val="bullet"/>
+      <w:lvlText w:val="-"/>
+      <w:lvlJc w:val="left"/>
+      <w:pPr>
+        <w:ind w:left="1800" w:hanging="360"/>
+      </w:pPr>
+      <w:rPr>
+        <w:rFonts w:ascii="Calibri" w:eastAsiaTheme="minorEastAsia" w:hAnsi="Calibri" w:cs="Calibri" w:hint="default"/>
+      </w:rPr>
+    </w:lvl>
+    <w:lvl w:ilvl="3" w:tplc="0C090001">
+      <w:start w:val="1"/>
+      <w:numFmt w:val="bullet"/>
+      <w:lvlText w:val=""/>
+      <w:lvlJc w:val="left"/>
+      <w:pPr>
+        <w:ind w:left="2520" w:hanging="360"/>
+      </w:pPr>
+      <w:rPr>
+        <w:rFonts w:ascii="Symbol" w:hAnsi="Symbol" w:hint="default"/>
+      </w:rPr>
+    </w:lvl>
+    <w:lvl w:ilvl="4" w:tplc="0C090003" w:tentative="1">
+      <w:start w:val="1"/>
+      <w:numFmt w:val="bullet"/>
+      <w:lvlText w:val="o"/>
+      <w:lvlJc w:val="left"/>
+      <w:pPr>
+        <w:ind w:left="3240" w:hanging="360"/>
+      </w:pPr>
+      <w:rPr>
+        <w:rFonts w:ascii="Courier New" w:hAnsi="Courier New" w:cs="Courier New" w:hint="default"/>
+      </w:rPr>
+    </w:lvl>
+    <w:lvl w:ilvl="5" w:tplc="0C090005" w:tentative="1">
+      <w:start w:val="1"/>
+      <w:numFmt w:val="bullet"/>
+      <w:lvlText w:val=""/>
+      <w:lvlJc w:val="left"/>
+      <w:pPr>
+        <w:ind w:left="3960" w:hanging="360"/>
+      </w:pPr>
+      <w:rPr>
+        <w:rFonts w:ascii="Wingdings" w:hAnsi="Wingdings" w:hint="default"/>
+      </w:rPr>
+    </w:lvl>
+    <w:lvl w:ilvl="6" w:tplc="0C090001" w:tentative="1">
+      <w:start w:val="1"/>
+      <w:numFmt w:val="bullet"/>
+      <w:lvlText w:val=""/>
+      <w:lvlJc w:val="left"/>
+      <w:pPr>
+        <w:ind w:left="4680" w:hanging="360"/>
+      </w:pPr>
+      <w:rPr>
+        <w:rFonts w:ascii="Symbol" w:hAnsi="Symbol" w:hint="default"/>
+      </w:rPr>
+    </w:lvl>
+    <w:lvl w:ilvl="7" w:tplc="0C090003" w:tentative="1">
+      <w:start w:val="1"/>
+      <w:numFmt w:val="bullet"/>
+      <w:lvlText w:val="o"/>
+      <w:lvlJc w:val="left"/>
+      <w:pPr>
+        <w:ind w:left="5400" w:hanging="360"/>
+      </w:pPr>
+      <w:rPr>
+        <w:rFonts w:ascii="Courier New" w:hAnsi="Courier New" w:cs="Courier New" w:hint="default"/>
+      </w:rPr>
+    </w:lvl>
+    <w:lvl w:ilvl="8" w:tplc="0C090005" w:tentative="1">
+      <w:start w:val="1"/>
+      <w:numFmt w:val="bullet"/>
+      <w:lvlText w:val=""/>
+      <w:lvlJc w:val="left"/>
+      <w:pPr>
+        <w:ind w:left="6120" w:hanging="360"/>
+      </w:pPr>
+      <w:rPr>
+        <w:rFonts w:ascii="Wingdings" w:hAnsi="Wingdings" w:hint="default"/>
+      </w:rPr>
+    </w:lvl>
+  </w:abstractNum>
+  <w:abstractNum w:abstractNumId="3" w15:restartNumberingAfterBreak="0">
+    <w:nsid w:val="0C0B3AF9"/>
+    <w:multiLevelType w:val="hybridMultilevel"/>
+    <w:tmpl w:val="32B00D8C"/>
+    <w:lvl w:ilvl="0" w:tplc="37FC0DEC">
+      <w:numFmt w:val="bullet"/>
+      <w:lvlText w:val="-"/>
+      <w:lvlJc w:val="left"/>
+      <w:pPr>
+        <w:ind w:left="360" w:hanging="360"/>
+      </w:pPr>
+      <w:rPr>
+        <w:rFonts w:ascii="Calibri" w:eastAsiaTheme="minorEastAsia" w:hAnsi="Calibri" w:cs="Calibri" w:hint="default"/>
+      </w:rPr>
+    </w:lvl>
+    <w:lvl w:ilvl="1" w:tplc="0C090003">
+      <w:start w:val="1"/>
+      <w:numFmt w:val="bullet"/>
+      <w:lvlText w:val="o"/>
+      <w:lvlJc w:val="left"/>
+      <w:pPr>
+        <w:ind w:left="1440" w:hanging="360"/>
+      </w:pPr>
+      <w:rPr>
+        <w:rFonts w:ascii="Courier New" w:hAnsi="Courier New" w:cs="Courier New" w:hint="default"/>
+      </w:rPr>
+    </w:lvl>
+    <w:lvl w:ilvl="2" w:tplc="0C090005" w:tentative="1">
+      <w:start w:val="1"/>
+      <w:numFmt w:val="bullet"/>
+      <w:lvlText w:val=""/>
+      <w:lvlJc w:val="left"/>
+      <w:pPr>
+        <w:ind w:left="2160" w:hanging="360"/>
+      </w:pPr>
+      <w:rPr>
+        <w:rFonts w:ascii="Wingdings" w:hAnsi="Wingdings" w:hint="default"/>
+      </w:rPr>
+    </w:lvl>
+    <w:lvl w:ilvl="3" w:tplc="0C090001" w:tentative="1">
+      <w:start w:val="1"/>
+      <w:numFmt w:val="bullet"/>
+      <w:lvlText w:val=""/>
+      <w:lvlJc w:val="left"/>
+      <w:pPr>
+        <w:ind w:left="2880" w:hanging="360"/>
+      </w:pPr>
+      <w:rPr>
+        <w:rFonts w:ascii="Symbol" w:hAnsi="Symbol" w:hint="default"/>
+      </w:rPr>
+    </w:lvl>
+    <w:lvl w:ilvl="4" w:tplc="0C090003" w:tentative="1">
+      <w:start w:val="1"/>
+      <w:numFmt w:val="bullet"/>
+      <w:lvlText w:val="o"/>
+      <w:lvlJc w:val="left"/>
+      <w:pPr>
+        <w:ind w:left="3600" w:hanging="360"/>
+      </w:pPr>
+      <w:rPr>
+        <w:rFonts w:ascii="Courier New" w:hAnsi="Courier New" w:cs="Courier New" w:hint="default"/>
+      </w:rPr>
+    </w:lvl>
+    <w:lvl w:ilvl="5" w:tplc="0C090005" w:tentative="1">
+      <w:start w:val="1"/>
+      <w:numFmt w:val="bullet"/>
+      <w:lvlText w:val=""/>
+      <w:lvlJc w:val="left"/>
+      <w:pPr>
+        <w:ind w:left="4320" w:hanging="360"/>
+      </w:pPr>
+      <w:rPr>
+        <w:rFonts w:ascii="Wingdings" w:hAnsi="Wingdings" w:hint="default"/>
+      </w:rPr>
+    </w:lvl>
+    <w:lvl w:ilvl="6" w:tplc="0C090001" w:tentative="1">
+      <w:start w:val="1"/>
+      <w:numFmt w:val="bullet"/>
+      <w:lvlText w:val=""/>
+      <w:lvlJc w:val="left"/>
+      <w:pPr>
+        <w:ind w:left="5040" w:hanging="360"/>
+      </w:pPr>
+      <w:rPr>
+        <w:rFonts w:ascii="Symbol" w:hAnsi="Symbol" w:hint="default"/>
+      </w:rPr>
+    </w:lvl>
+    <w:lvl w:ilvl="7" w:tplc="0C090003" w:tentative="1">
+      <w:start w:val="1"/>
+      <w:numFmt w:val="bullet"/>
+      <w:lvlText w:val="o"/>
+      <w:lvlJc w:val="left"/>
+      <w:pPr>
+        <w:ind w:left="5760" w:hanging="360"/>
+      </w:pPr>
+      <w:rPr>
+        <w:rFonts w:ascii="Courier New" w:hAnsi="Courier New" w:cs="Courier New" w:hint="default"/>
+      </w:rPr>
+    </w:lvl>
+    <w:lvl w:ilvl="8" w:tplc="0C090005" w:tentative="1">
+      <w:start w:val="1"/>
+      <w:numFmt w:val="bullet"/>
+      <w:lvlText w:val=""/>
+      <w:lvlJc w:val="left"/>
+      <w:pPr>
+        <w:ind w:left="6480" w:hanging="360"/>
+      </w:pPr>
+      <w:rPr>
+        <w:rFonts w:ascii="Wingdings" w:hAnsi="Wingdings" w:hint="default"/>
+      </w:rPr>
+    </w:lvl>
+  </w:abstractNum>
+  <w:abstractNum w:abstractNumId="4" w15:restartNumberingAfterBreak="0">
+    <w:nsid w:val="2DF13609"/>
+    <w:multiLevelType w:val="hybridMultilevel"/>
+    <w:tmpl w:val="133AF2A0"/>
+    <w:lvl w:ilvl="0" w:tplc="144E4052">
+      <w:numFmt w:val="bullet"/>
+      <w:lvlText w:val="-"/>
+      <w:lvlJc w:val="left"/>
+      <w:pPr>
+        <w:ind w:left="720" w:hanging="360"/>
+      </w:pPr>
+      <w:rPr>
+        <w:rFonts w:ascii="Calibri" w:eastAsiaTheme="minorEastAsia" w:hAnsi="Calibri" w:cs="Calibri" w:hint="default"/>
+      </w:rPr>
+    </w:lvl>
+    <w:lvl w:ilvl="1" w:tplc="0C090003">
+      <w:start w:val="1"/>
+      <w:numFmt w:val="bullet"/>
+      <w:lvlText w:val="o"/>
+      <w:lvlJc w:val="left"/>
+      <w:pPr>
+        <w:ind w:left="1440" w:hanging="360"/>
+      </w:pPr>
+      <w:rPr>
+        <w:rFonts w:ascii="Courier New" w:hAnsi="Courier New" w:cs="Courier New" w:hint="default"/>
+      </w:rPr>
+    </w:lvl>
+    <w:lvl w:ilvl="2" w:tplc="0C090005" w:tentative="1">
+      <w:start w:val="1"/>
+      <w:numFmt w:val="bullet"/>
+      <w:lvlText w:val=""/>
+      <w:lvlJc w:val="left"/>
+      <w:pPr>
+        <w:ind w:left="2160" w:hanging="360"/>
+      </w:pPr>
+      <w:rPr>
+        <w:rFonts w:ascii="Wingdings" w:hAnsi="Wingdings" w:hint="default"/>
+      </w:rPr>
+    </w:lvl>
+    <w:lvl w:ilvl="3" w:tplc="0C090001" w:tentative="1">
+      <w:start w:val="1"/>
+      <w:numFmt w:val="bullet"/>
+      <w:lvlText w:val=""/>
+      <w:lvlJc w:val="left"/>
+      <w:pPr>
+        <w:ind w:left="2880" w:hanging="360"/>
+      </w:pPr>
+      <w:rPr>
+        <w:rFonts w:ascii="Symbol" w:hAnsi="Symbol" w:hint="default"/>
+      </w:rPr>
+    </w:lvl>
+    <w:lvl w:ilvl="4" w:tplc="0C090003" w:tentative="1">
+      <w:start w:val="1"/>
+      <w:numFmt w:val="bullet"/>
+      <w:lvlText w:val="o"/>
+      <w:lvlJc w:val="left"/>
+      <w:pPr>
+        <w:ind w:left="3600" w:hanging="360"/>
+      </w:pPr>
+      <w:rPr>
+        <w:rFonts w:ascii="Courier New" w:hAnsi="Courier New" w:cs="Courier New" w:hint="default"/>
+      </w:rPr>
+    </w:lvl>
+    <w:lvl w:ilvl="5" w:tplc="0C090005" w:tentative="1">
+      <w:start w:val="1"/>
+      <w:numFmt w:val="bullet"/>
+      <w:lvlText w:val=""/>
+      <w:lvlJc w:val="left"/>
+      <w:pPr>
+        <w:ind w:left="4320" w:hanging="360"/>
+      </w:pPr>
+      <w:rPr>
+        <w:rFonts w:ascii="Wingdings" w:hAnsi="Wingdings" w:hint="default"/>
+      </w:rPr>
+    </w:lvl>
+    <w:lvl w:ilvl="6" w:tplc="0C090001" w:tentative="1">
+      <w:start w:val="1"/>
+      <w:numFmt w:val="bullet"/>
+      <w:lvlText w:val=""/>
+      <w:lvlJc w:val="left"/>
+      <w:pPr>
+        <w:ind w:left="5040" w:hanging="360"/>
+      </w:pPr>
+      <w:rPr>
+        <w:rFonts w:ascii="Symbol" w:hAnsi="Symbol" w:hint="default"/>
+      </w:rPr>
+    </w:lvl>
+    <w:lvl w:ilvl="7" w:tplc="0C090003" w:tentative="1">
+      <w:start w:val="1"/>
+      <w:numFmt w:val="bullet"/>
+      <w:lvlText w:val="o"/>
+      <w:lvlJc w:val="left"/>
+      <w:pPr>
+        <w:ind w:left="5760" w:hanging="360"/>
+      </w:pPr>
+      <w:rPr>
+        <w:rFonts w:ascii="Courier New" w:hAnsi="Courier New" w:cs="Courier New" w:hint="default"/>
+      </w:rPr>
+    </w:lvl>
+    <w:lvl w:ilvl="8" w:tplc="0C090005" w:tentative="1">
+      <w:start w:val="1"/>
+      <w:numFmt w:val="bullet"/>
+      <w:lvlText w:val=""/>
+      <w:lvlJc w:val="left"/>
+      <w:pPr>
+        <w:ind w:left="6480" w:hanging="360"/>
+      </w:pPr>
+      <w:rPr>
+        <w:rFonts w:ascii="Wingdings" w:hAnsi="Wingdings" w:hint="default"/>
+      </w:rPr>
+    </w:lvl>
+  </w:abstractNum>
+  <w:num w:numId="1">
+    <w:abstractNumId w:val="4"/>
+  </w:num>
+  <w:num w:numId="2">
+    <w:abstractNumId w:val="2"/>
+  </w:num>
+  <w:num w:numId="3">
+    <w:abstractNumId w:val="1"/>
+  </w:num>
+  <w:num w:numId="4">
+    <w:abstractNumId w:val="0"/>
+  </w:num>
+  <w:num w:numId="5">
+    <w:abstractNumId w:val="3"/>
+  </w:num>
+</w:numbering>
 </file>
 
 <file path=word/styles.xml><?xml version="1.0" encoding="utf-8"?>
@@ -415,6 +3924,49 @@
     <w:name w:val="Normal"/>
     <w:qFormat/>
   </w:style>
+  <w:style w:type="paragraph" w:styleId="Heading1">
+    <w:name w:val="heading 1"/>
+    <w:basedOn w:val="Normal"/>
+    <w:next w:val="Normal"/>
+    <w:link w:val="Heading1Char"/>
+    <w:uiPriority w:val="9"/>
+    <w:qFormat/>
+    <w:rsid w:val="000931D9"/>
+    <w:pPr>
+      <w:keepNext/>
+      <w:keepLines/>
+      <w:spacing w:before="240" w:after="0"/>
+      <w:outlineLvl w:val="0"/>
+    </w:pPr>
+    <w:rPr>
+      <w:rFonts w:asciiTheme="majorHAnsi" w:eastAsiaTheme="majorEastAsia" w:hAnsiTheme="majorHAnsi" w:cstheme="majorBidi"/>
+      <w:color w:val="2F5496" w:themeColor="accent1" w:themeShade="BF"/>
+      <w:sz w:val="32"/>
+      <w:szCs w:val="32"/>
+    </w:rPr>
+  </w:style>
+  <w:style w:type="paragraph" w:styleId="Heading2">
+    <w:name w:val="heading 2"/>
+    <w:basedOn w:val="Normal"/>
+    <w:next w:val="Normal"/>
+    <w:link w:val="Heading2Char"/>
+    <w:uiPriority w:val="9"/>
+    <w:unhideWhenUsed/>
+    <w:qFormat/>
+    <w:rsid w:val="000931D9"/>
+    <w:pPr>
+      <w:keepNext/>
+      <w:keepLines/>
+      <w:spacing w:before="40" w:after="0"/>
+      <w:outlineLvl w:val="1"/>
+    </w:pPr>
+    <w:rPr>
+      <w:rFonts w:asciiTheme="majorHAnsi" w:eastAsiaTheme="majorEastAsia" w:hAnsiTheme="majorHAnsi" w:cstheme="majorBidi"/>
+      <w:color w:val="2F5496" w:themeColor="accent1" w:themeShade="BF"/>
+      <w:sz w:val="26"/>
+      <w:szCs w:val="26"/>
+    </w:rPr>
+  </w:style>
   <w:style w:type="character" w:default="1" w:styleId="DefaultParagraphFont">
     <w:name w:val="Default Paragraph Font"/>
     <w:uiPriority w:val="1"/>
@@ -441,6 +3993,62 @@
     <w:uiPriority w:val="99"/>
     <w:semiHidden/>
     <w:unhideWhenUsed/>
+  </w:style>
+  <w:style w:type="paragraph" w:styleId="ListParagraph">
+    <w:name w:val="List Paragraph"/>
+    <w:basedOn w:val="Normal"/>
+    <w:uiPriority w:val="34"/>
+    <w:qFormat/>
+    <w:rsid w:val="000931D9"/>
+    <w:pPr>
+      <w:ind w:left="720"/>
+      <w:contextualSpacing/>
+    </w:pPr>
+  </w:style>
+  <w:style w:type="table" w:styleId="TableGrid">
+    <w:name w:val="Table Grid"/>
+    <w:basedOn w:val="TableNormal"/>
+    <w:uiPriority w:val="39"/>
+    <w:rsid w:val="000931D9"/>
+    <w:pPr>
+      <w:spacing w:after="0" w:line="240" w:lineRule="auto"/>
+    </w:pPr>
+    <w:tblPr>
+      <w:tblBorders>
+        <w:top w:val="single" w:sz="4" w:space="0" w:color="auto"/>
+        <w:left w:val="single" w:sz="4" w:space="0" w:color="auto"/>
+        <w:bottom w:val="single" w:sz="4" w:space="0" w:color="auto"/>
+        <w:right w:val="single" w:sz="4" w:space="0" w:color="auto"/>
+        <w:insideH w:val="single" w:sz="4" w:space="0" w:color="auto"/>
+        <w:insideV w:val="single" w:sz="4" w:space="0" w:color="auto"/>
+      </w:tblBorders>
+    </w:tblPr>
+  </w:style>
+  <w:style w:type="character" w:customStyle="1" w:styleId="Heading1Char">
+    <w:name w:val="Heading 1 Char"/>
+    <w:basedOn w:val="DefaultParagraphFont"/>
+    <w:link w:val="Heading1"/>
+    <w:uiPriority w:val="9"/>
+    <w:rsid w:val="000931D9"/>
+    <w:rPr>
+      <w:rFonts w:asciiTheme="majorHAnsi" w:eastAsiaTheme="majorEastAsia" w:hAnsiTheme="majorHAnsi" w:cstheme="majorBidi"/>
+      <w:color w:val="2F5496" w:themeColor="accent1" w:themeShade="BF"/>
+      <w:sz w:val="32"/>
+      <w:szCs w:val="32"/>
+    </w:rPr>
+  </w:style>
+  <w:style w:type="character" w:customStyle="1" w:styleId="Heading2Char">
+    <w:name w:val="Heading 2 Char"/>
+    <w:basedOn w:val="DefaultParagraphFont"/>
+    <w:link w:val="Heading2"/>
+    <w:uiPriority w:val="9"/>
+    <w:rsid w:val="000931D9"/>
+    <w:rPr>
+      <w:rFonts w:asciiTheme="majorHAnsi" w:eastAsiaTheme="majorEastAsia" w:hAnsiTheme="majorHAnsi" w:cstheme="majorBidi"/>
+      <w:color w:val="2F5496" w:themeColor="accent1" w:themeShade="BF"/>
+      <w:sz w:val="26"/>
+      <w:szCs w:val="26"/>
+    </w:rPr>
   </w:style>
 </w:styles>
 </file>
@@ -738,4 +4346,16 @@
     </a:ext>
   </a:extLst>
 </a:theme>
+</file>
+
+<file path=customXml/item1.xml><?xml version="1.0" encoding="utf-8"?>
+<b:Sources xmlns:b="http://schemas.openxmlformats.org/officeDocument/2006/bibliography" xmlns="http://schemas.openxmlformats.org/officeDocument/2006/bibliography" SelectedStyle="\APASixthEditionOfficeOnline.xsl" StyleName="APA" Version="6"/>
+</file>
+
+<file path=customXml/itemProps1.xml><?xml version="1.0" encoding="utf-8"?>
+<ds:datastoreItem xmlns:ds="http://schemas.openxmlformats.org/officeDocument/2006/customXml" ds:itemID="{9B6F7088-EA60-48A5-A4F7-C75640B37FD9}">
+  <ds:schemaRefs>
+    <ds:schemaRef ds:uri="http://schemas.openxmlformats.org/officeDocument/2006/bibliography"/>
+  </ds:schemaRefs>
+</ds:datastoreItem>
 </file>